--- a/Développement d.docx
+++ b/Développement d.docx
@@ -306,17 +306,6 @@
                               </w:rPr>
                               <w:t>Rapport de Stage de Fin d’Etude</w:t>
                             </w:r>
-                            <w:r>
-                              <w:rPr>
-                                <w:b/>
-                                <w:bCs/>
-                                <w:color w:val="1F497D" w:themeColor="text2"/>
-                                <w:sz w:val="44"/>
-                                <w:szCs w:val="44"/>
-                                <w:lang w:val="fr-FR"/>
-                              </w:rPr>
-                              <w:t>s</w:t>
-                            </w:r>
                           </w:p>
                           <w:p>
                             <w:pPr>
@@ -441,21 +430,8 @@
                                 <w:szCs w:val="32"/>
                                 <w:lang w:val="fr-FR"/>
                               </w:rPr>
-                              <w:t xml:space="preserve"> Informatique Big Data et Cloud </w:t>
+                              <w:t xml:space="preserve"> Informatique Big Data et Cloud Computing</w:t>
                             </w:r>
-                            <w:proofErr w:type="spellStart"/>
-                            <w:r>
-                              <w:rPr>
-                                <w:b/>
-                                <w:bCs/>
-                                <w:color w:val="1F497D" w:themeColor="text2"/>
-                                <w:sz w:val="32"/>
-                                <w:szCs w:val="32"/>
-                                <w:lang w:val="fr-FR"/>
-                              </w:rPr>
-                              <w:t>Computing</w:t>
-                            </w:r>
-                            <w:proofErr w:type="spellEnd"/>
                           </w:p>
                           <w:p>
                             <w:pPr>
@@ -548,17 +524,6 @@
                           <w:lang w:val="fr-FR"/>
                         </w:rPr>
                         <w:t>Rapport de Stage de Fin d’Etude</w:t>
-                      </w:r>
-                      <w:r>
-                        <w:rPr>
-                          <w:b/>
-                          <w:bCs/>
-                          <w:color w:val="1F497D" w:themeColor="text2"/>
-                          <w:sz w:val="44"/>
-                          <w:szCs w:val="44"/>
-                          <w:lang w:val="fr-FR"/>
-                        </w:rPr>
-                        <w:t>s</w:t>
                       </w:r>
                     </w:p>
                     <w:p>
@@ -684,21 +649,8 @@
                           <w:szCs w:val="32"/>
                           <w:lang w:val="fr-FR"/>
                         </w:rPr>
-                        <w:t xml:space="preserve"> Informatique Big Data et Cloud </w:t>
+                        <w:t xml:space="preserve"> Informatique Big Data et Cloud Computing</w:t>
                       </w:r>
-                      <w:proofErr w:type="spellStart"/>
-                      <w:r>
-                        <w:rPr>
-                          <w:b/>
-                          <w:bCs/>
-                          <w:color w:val="1F497D" w:themeColor="text2"/>
-                          <w:sz w:val="32"/>
-                          <w:szCs w:val="32"/>
-                          <w:lang w:val="fr-FR"/>
-                        </w:rPr>
-                        <w:t>Computing</w:t>
-                      </w:r>
-                      <w:proofErr w:type="spellEnd"/>
                     </w:p>
                     <w:p>
                       <w:pPr>
@@ -950,16 +902,8 @@
         <w:rPr>
           <w:color w:val="0F4761"/>
         </w:rPr>
-        <w:t xml:space="preserve">Flutter et </w:t>
-      </w:r>
-      <w:proofErr w:type="spellStart"/>
-      <w:r>
-        <w:rPr>
-          <w:color w:val="0F4761"/>
-        </w:rPr>
-        <w:t>Firebase</w:t>
-      </w:r>
-      <w:proofErr w:type="spellEnd"/>
+        <w:t>Flutter et Firebase</w:t>
+      </w:r>
     </w:p>
     <w:p>
       <w:pPr>
@@ -1000,30 +944,17 @@
           <w:szCs w:val="36"/>
           <w:lang w:val="en-US"/>
         </w:rPr>
-        <w:t xml:space="preserve">WE ARE </w:t>
-      </w:r>
-      <w:proofErr w:type="spellStart"/>
-      <w:r>
-        <w:rPr>
-          <w:b/>
-          <w:bCs/>
+        <w:t>WE ARE beebay</w:t>
+      </w:r>
+    </w:p>
+    <w:p>
+      <w:pPr>
+        <w:rPr>
           <w:color w:val="1F497D" w:themeColor="text2"/>
           <w:sz w:val="36"/>
           <w:szCs w:val="36"/>
           <w:lang w:val="en-US"/>
         </w:rPr>
-        <w:t>beebay</w:t>
-      </w:r>
-      <w:proofErr w:type="spellEnd"/>
-    </w:p>
-    <w:p>
-      <w:pPr>
-        <w:rPr>
-          <w:color w:val="1F497D" w:themeColor="text2"/>
-          <w:sz w:val="36"/>
-          <w:szCs w:val="36"/>
-          <w:lang w:val="en-US"/>
-        </w:rPr>
       </w:pPr>
       <w:r>
         <w:rPr>
@@ -1031,7 +962,7 @@
           <w:color w:val="000000"/>
         </w:rPr>
         <w:drawing>
-          <wp:anchor distT="0" distB="0" distL="114300" distR="114300" simplePos="0" relativeHeight="251678720" behindDoc="1" locked="0" layoutInCell="1" allowOverlap="1" wp14:anchorId="2F90C8C6" wp14:editId="6D8325E6">
+          <wp:anchor distT="0" distB="0" distL="114300" distR="114300" simplePos="0" relativeHeight="251678720" behindDoc="1" locked="0" layoutInCell="1" allowOverlap="1" wp14:anchorId="2F90C8C6" wp14:editId="329E207D">
             <wp:simplePos x="0" y="0"/>
             <wp:positionH relativeFrom="column">
               <wp:posOffset>2012950</wp:posOffset>
@@ -1297,20 +1228,8 @@
                                   <w:color w:val="0F4761"/>
                                   <w:sz w:val="28"/>
                                 </w:rPr>
-                                <w:t xml:space="preserve">Zakaria El </w:t>
+                                <w:t>Zakaria El moumnaoui</w:t>
                               </w:r>
-                              <w:proofErr w:type="spellStart"/>
-                              <w:r>
-                                <w:rPr>
-                                  <w:rFonts w:ascii="Arial" w:eastAsia="Arial" w:hAnsi="Arial" w:cs="Arial"/>
-                                  <w:b/>
-                                  <w:bCs/>
-                                  <w:color w:val="0F4761"/>
-                                  <w:sz w:val="28"/>
-                                </w:rPr>
-                                <w:t>moumnaoui</w:t>
-                              </w:r>
-                              <w:proofErr w:type="spellEnd"/>
                             </w:p>
                           </w:txbxContent>
                         </wps:txbx>
@@ -1462,21 +1381,8 @@
                                   <w:sz w:val="28"/>
                                   <w:lang w:val="en-US"/>
                                 </w:rPr>
-                                <w:t xml:space="preserve">Said EL </w:t>
+                                <w:t>Said EL Haddati</w:t>
                               </w:r>
-                              <w:proofErr w:type="spellStart"/>
-                              <w:r>
-                                <w:rPr>
-                                  <w:rFonts w:ascii="Arial" w:eastAsia="Arial" w:hAnsi="Arial" w:cs="Arial"/>
-                                  <w:b/>
-                                  <w:bCs/>
-                                  <w:color w:val="0F4761"/>
-                                  <w:sz w:val="28"/>
-                                  <w:lang w:val="en-US"/>
-                                </w:rPr>
-                                <w:t>Haddati</w:t>
-                              </w:r>
-                              <w:proofErr w:type="spellEnd"/>
                             </w:p>
                             <w:p>
                               <w:pPr>
@@ -1500,7 +1406,6 @@
                                   <w:sz w:val="28"/>
                                 </w:rPr>
                               </w:pPr>
-                              <w:proofErr w:type="spellStart"/>
                               <w:r>
                                 <w:rPr>
                                   <w:rFonts w:ascii="Arial" w:eastAsia="Arial" w:hAnsi="Arial" w:cs="Arial"/>
@@ -1508,17 +1413,7 @@
                                   <w:sz w:val="28"/>
                                   <w:lang w:val="en-US"/>
                                 </w:rPr>
-                                <w:t>Encadrant</w:t>
-                              </w:r>
-                              <w:proofErr w:type="spellEnd"/>
-                              <w:r>
-                                <w:rPr>
-                                  <w:rFonts w:ascii="Arial" w:eastAsia="Arial" w:hAnsi="Arial" w:cs="Arial"/>
-                                  <w:color w:val="0F4761"/>
-                                  <w:sz w:val="28"/>
-                                  <w:lang w:val="en-US"/>
-                                </w:rPr>
-                                <w:t xml:space="preserve"> </w:t>
+                                <w:t xml:space="preserve">Encadrant </w:t>
                               </w:r>
                               <w:r>
                                 <w:rPr>
@@ -1563,20 +1458,8 @@
                                   <w:color w:val="0F4761"/>
                                   <w:sz w:val="28"/>
                                 </w:rPr>
-                                <w:t xml:space="preserve">Pr. Mohammed </w:t>
+                                <w:t>Pr. Mohammed Youssfi</w:t>
                               </w:r>
-                              <w:proofErr w:type="spellStart"/>
-                              <w:r>
-                                <w:rPr>
-                                  <w:rFonts w:ascii="Arial" w:eastAsia="Arial" w:hAnsi="Arial" w:cs="Arial"/>
-                                  <w:b/>
-                                  <w:bCs/>
-                                  <w:color w:val="0F4761"/>
-                                  <w:sz w:val="28"/>
-                                </w:rPr>
-                                <w:t>Youssfi</w:t>
-                              </w:r>
-                              <w:proofErr w:type="spellEnd"/>
                             </w:p>
                           </w:txbxContent>
                         </wps:txbx>
@@ -1717,20 +1600,8 @@
                             <w:color w:val="0F4761"/>
                             <w:sz w:val="28"/>
                           </w:rPr>
-                          <w:t xml:space="preserve">Zakaria El </w:t>
+                          <w:t>Zakaria El moumnaoui</w:t>
                         </w:r>
-                        <w:proofErr w:type="spellStart"/>
-                        <w:r>
-                          <w:rPr>
-                            <w:rFonts w:ascii="Arial" w:eastAsia="Arial" w:hAnsi="Arial" w:cs="Arial"/>
-                            <w:b/>
-                            <w:bCs/>
-                            <w:color w:val="0F4761"/>
-                            <w:sz w:val="28"/>
-                          </w:rPr>
-                          <w:t>moumnaoui</w:t>
-                        </w:r>
-                        <w:proofErr w:type="spellEnd"/>
                       </w:p>
                     </w:txbxContent>
                   </v:textbox>
@@ -1864,21 +1735,8 @@
                             <w:sz w:val="28"/>
                             <w:lang w:val="en-US"/>
                           </w:rPr>
-                          <w:t xml:space="preserve">Said EL </w:t>
+                          <w:t>Said EL Haddati</w:t>
                         </w:r>
-                        <w:proofErr w:type="spellStart"/>
-                        <w:r>
-                          <w:rPr>
-                            <w:rFonts w:ascii="Arial" w:eastAsia="Arial" w:hAnsi="Arial" w:cs="Arial"/>
-                            <w:b/>
-                            <w:bCs/>
-                            <w:color w:val="0F4761"/>
-                            <w:sz w:val="28"/>
-                            <w:lang w:val="en-US"/>
-                          </w:rPr>
-                          <w:t>Haddati</w:t>
-                        </w:r>
-                        <w:proofErr w:type="spellEnd"/>
                       </w:p>
                       <w:p>
                         <w:pPr>
@@ -1902,7 +1760,6 @@
                             <w:sz w:val="28"/>
                           </w:rPr>
                         </w:pPr>
-                        <w:proofErr w:type="spellStart"/>
                         <w:r>
                           <w:rPr>
                             <w:rFonts w:ascii="Arial" w:eastAsia="Arial" w:hAnsi="Arial" w:cs="Arial"/>
@@ -1910,17 +1767,7 @@
                             <w:sz w:val="28"/>
                             <w:lang w:val="en-US"/>
                           </w:rPr>
-                          <w:t>Encadrant</w:t>
-                        </w:r>
-                        <w:proofErr w:type="spellEnd"/>
-                        <w:r>
-                          <w:rPr>
-                            <w:rFonts w:ascii="Arial" w:eastAsia="Arial" w:hAnsi="Arial" w:cs="Arial"/>
-                            <w:color w:val="0F4761"/>
-                            <w:sz w:val="28"/>
-                            <w:lang w:val="en-US"/>
-                          </w:rPr>
-                          <w:t xml:space="preserve"> </w:t>
+                          <w:t xml:space="preserve">Encadrant </w:t>
                         </w:r>
                         <w:r>
                           <w:rPr>
@@ -1965,20 +1812,8 @@
                             <w:color w:val="0F4761"/>
                             <w:sz w:val="28"/>
                           </w:rPr>
-                          <w:t xml:space="preserve">Pr. Mohammed </w:t>
+                          <w:t>Pr. Mohammed Youssfi</w:t>
                         </w:r>
-                        <w:proofErr w:type="spellStart"/>
-                        <w:r>
-                          <w:rPr>
-                            <w:rFonts w:ascii="Arial" w:eastAsia="Arial" w:hAnsi="Arial" w:cs="Arial"/>
-                            <w:b/>
-                            <w:bCs/>
-                            <w:color w:val="0F4761"/>
-                            <w:sz w:val="28"/>
-                          </w:rPr>
-                          <w:t>Youssfi</w:t>
-                        </w:r>
-                        <w:proofErr w:type="spellEnd"/>
                       </w:p>
                     </w:txbxContent>
                   </v:textbox>
@@ -6378,23 +6213,7 @@
         <w:jc w:val="both"/>
       </w:pPr>
       <w:r>
-        <w:t xml:space="preserve">Je souhaite exprimer ma reconnaissance à mes encadrants internes, Monsieur YOUSSFI Mohamed, ainsi qu'à mes encadrants de l’entreprise </w:t>
-      </w:r>
-      <w:proofErr w:type="spellStart"/>
-      <w:r>
-        <w:t>We</w:t>
-      </w:r>
-      <w:proofErr w:type="spellEnd"/>
-      <w:r>
-        <w:t xml:space="preserve"> Are </w:t>
-      </w:r>
-      <w:proofErr w:type="spellStart"/>
-      <w:r>
-        <w:t>Beebay</w:t>
-      </w:r>
-      <w:proofErr w:type="spellEnd"/>
-      <w:r>
-        <w:t>, Monsieur EL HADDATI Said et Monsieur JABRANE Mustapha. Leurs orientations éclairées, leur disponibilité et leur expertise ont grandement contribué à l'aboutissement de ce travail. Leur guidance précieuse a été un moteur essentiel dans sa réalisation.</w:t>
+        <w:t>Je souhaite exprimer ma reconnaissance à mes encadrants internes, Monsieur YOUSSFI Mohamed, ainsi qu'à mes encadrants de l’entreprise We Are Beebay, Monsieur EL HADDATI Said et Monsieur JABRANE Mustapha. Leurs orientations éclairées, leur disponibilité et leur expertise ont grandement contribué à l'aboutissement de ce travail. Leur guidance précieuse a été un moteur essentiel dans sa réalisation.</w:t>
       </w:r>
     </w:p>
     <w:p>
@@ -6424,13 +6243,8 @@
         <w:jc w:val="both"/>
       </w:pPr>
       <w:r>
-        <w:t xml:space="preserve">Je n'oublie pas de mentionner le personnel technique de la société </w:t>
-      </w:r>
-      <w:proofErr w:type="spellStart"/>
-      <w:r>
-        <w:t>We</w:t>
-      </w:r>
-      <w:proofErr w:type="spellEnd"/>
+        <w:t>Je n'oublie pas de mentionner le personnel technique de la société We</w:t>
+      </w:r>
       <w:r>
         <w:t xml:space="preserve"> </w:t>
       </w:r>
@@ -6440,13 +6254,8 @@
       <w:r>
         <w:t xml:space="preserve"> </w:t>
       </w:r>
-      <w:proofErr w:type="spellStart"/>
-      <w:r>
-        <w:t>Beebay</w:t>
-      </w:r>
-      <w:proofErr w:type="spellEnd"/>
-      <w:r>
-        <w:t>, dont l'engagement et la disponibilité ont été remarquables tout au long de mon stage. Leur support constant a été d'une valeur inestimable.</w:t>
+      <w:r>
+        <w:t>Beebay, dont l'engagement et la disponibilité ont été remarquables tout au long de mon stage. Leur support constant a été d'une valeur inestimable.</w:t>
       </w:r>
     </w:p>
     <w:p>
@@ -6653,11 +6462,9 @@
       <w:r>
         <w:t xml:space="preserve">Dans le domaine de la technologie, les solutions ERP SaaS (Enterprise Resource Planning Software as </w:t>
       </w:r>
-      <w:proofErr w:type="spellStart"/>
       <w:r>
         <w:t>à</w:t>
       </w:r>
-      <w:proofErr w:type="spellEnd"/>
       <w:r>
         <w:t xml:space="preserve"> Service) occupent une place de plus en plus centrale dans la gestion des entreprises modernes. Ces solutions, hébergées dans le cloud, offrent une approche innovante pour intégrer et gérer efficacement les ressources d'une organisation, couvrant un large éventail de fonctions allant de la gestion financière à la logistique en passant par les ressources humaines. </w:t>
       </w:r>
@@ -6688,39 +6495,7 @@
         <w:t>Notamment</w:t>
       </w:r>
       <w:r>
-        <w:t xml:space="preserve">, l'intégration de technologies Flutter et </w:t>
-      </w:r>
-      <w:proofErr w:type="spellStart"/>
-      <w:r>
-        <w:t>Firebase</w:t>
-      </w:r>
-      <w:proofErr w:type="spellEnd"/>
-      <w:r>
-        <w:t xml:space="preserve"> dans le développement d'applications ERP SaaS offre un avantage significatif. Flutter, avec son </w:t>
-      </w:r>
-      <w:proofErr w:type="spellStart"/>
-      <w:r>
-        <w:t>framework</w:t>
-      </w:r>
-      <w:proofErr w:type="spellEnd"/>
-      <w:r>
-        <w:t xml:space="preserve"> de développement d'interfaces utilisateur réactives et dynamiques, permet de créer des expériences utilisateur fluides et homogènes sur toutes les plateformes, qu'il s'agisse de mobiles, de desktop ou du web. D'autre part, </w:t>
-      </w:r>
-      <w:proofErr w:type="spellStart"/>
-      <w:r>
-        <w:t>Firebase</w:t>
-      </w:r>
-      <w:proofErr w:type="spellEnd"/>
-      <w:r>
-        <w:t xml:space="preserve"> fournit une infrastructure cloud robuste et évolutive, offrant une gamme de services tels que l'authentification des utilisateurs, la base de données en temps réel et le stockage cloud, qui sont essentiels pour le fonctionnement efficace des applications ERP SaaS. En combinant la puissance de Flutter pour la création d'interfaces utilisateur modernes et réactives avec les fonctionnalités riches de </w:t>
-      </w:r>
-      <w:proofErr w:type="spellStart"/>
-      <w:r>
-        <w:t>Firebase</w:t>
-      </w:r>
-      <w:proofErr w:type="spellEnd"/>
-      <w:r>
-        <w:t xml:space="preserve"> pour la gestion des données et des services cloud, les développeurs peuvent créer des applications ERP SaaS hautement performantes et évolutives.</w:t>
+        <w:t>, l'intégration de technologies Flutter et Firebase dans le développement d'applications ERP SaaS offre un avantage significatif. Flutter, avec son framework de développement d'interfaces utilisateur réactives et dynamiques, permet de créer des expériences utilisateur fluides et homogènes sur toutes les plateformes, qu'il s'agisse de mobiles, de desktop ou du web. D'autre part, Firebase fournit une infrastructure cloud robuste et évolutive, offrant une gamme de services tels que l'authentification des utilisateurs, la base de données en temps réel et le stockage cloud, qui sont essentiels pour le fonctionnement efficace des applications ERP SaaS. En combinant la puissance de Flutter pour la création d'interfaces utilisateur modernes et réactives avec les fonctionnalités riches de Firebase pour la gestion des données et des services cloud, les développeurs peuvent créer des applications ERP SaaS hautement performantes et évolutives.</w:t>
       </w:r>
     </w:p>
     <w:p>
@@ -6749,11 +6524,7 @@
         </w:rPr>
       </w:pPr>
       <w:r>
-        <w:t xml:space="preserve">Le rapport entame le premier chapitre qui concerne le cadre global du projet </w:t>
-      </w:r>
-      <w:proofErr w:type="spellStart"/>
-      <w:r>
-        <w:t>commen</w:t>
+        <w:t>Le rapport entame le premier chapitre qui concerne le cadre global du projet commen</w:t>
       </w:r>
       <w:r>
         <w:rPr>
@@ -6771,51 +6542,52 @@
         <w:rPr>
           <w:lang w:val="fr-FR"/>
         </w:rPr>
-        <w:t>nt</w:t>
-      </w:r>
-      <w:proofErr w:type="spellEnd"/>
+        <w:t xml:space="preserve">nt par une introduction de l’entité </w:t>
+      </w:r>
       <w:r>
         <w:rPr>
           <w:lang w:val="fr-FR"/>
         </w:rPr>
-        <w:t xml:space="preserve"> par une introduction de l’entité </w:t>
+        <w:t>hôte</w:t>
       </w:r>
       <w:r>
         <w:rPr>
           <w:lang w:val="fr-FR"/>
         </w:rPr>
-        <w:t>hôte</w:t>
+        <w:t xml:space="preserve">, une explication </w:t>
       </w:r>
       <w:r>
         <w:rPr>
           <w:lang w:val="fr-FR"/>
         </w:rPr>
-        <w:t xml:space="preserve">, une explication </w:t>
+        <w:t>détaillée</w:t>
       </w:r>
       <w:r>
         <w:rPr>
           <w:lang w:val="fr-FR"/>
         </w:rPr>
-        <w:t>détaillée</w:t>
+        <w:t xml:space="preserve"> et la </w:t>
       </w:r>
       <w:r>
         <w:rPr>
           <w:lang w:val="fr-FR"/>
         </w:rPr>
-        <w:t xml:space="preserve"> et la </w:t>
+        <w:t>méthodologie</w:t>
       </w:r>
       <w:r>
         <w:rPr>
           <w:lang w:val="fr-FR"/>
         </w:rPr>
-        <w:t>méthodologie</w:t>
-      </w:r>
-      <w:r>
+        <w:t xml:space="preserve"> de la gestion de projet.</w:t>
+      </w:r>
+    </w:p>
+    <w:p>
+      <w:pPr>
+        <w:jc w:val="both"/>
         <w:rPr>
           <w:lang w:val="fr-FR"/>
         </w:rPr>
-        <w:t xml:space="preserve"> de la gestion de projet.</w:t>
-      </w:r>
+      </w:pPr>
     </w:p>
     <w:p>
       <w:pPr>
@@ -6824,69 +6596,47 @@
           <w:lang w:val="fr-FR"/>
         </w:rPr>
       </w:pPr>
-    </w:p>
-    <w:p>
-      <w:pPr>
-        <w:jc w:val="both"/>
+      <w:r>
         <w:rPr>
           <w:lang w:val="fr-FR"/>
         </w:rPr>
-      </w:pPr>
+        <w:t xml:space="preserve">Le </w:t>
+      </w:r>
       <w:r>
         <w:rPr>
           <w:lang w:val="fr-FR"/>
         </w:rPr>
-        <w:t xml:space="preserve">Le </w:t>
+        <w:t>deuxième</w:t>
       </w:r>
       <w:r>
         <w:rPr>
           <w:lang w:val="fr-FR"/>
         </w:rPr>
-        <w:t>deuxième</w:t>
+        <w:t xml:space="preserve"> chapitre traite l’aspect SaaS dans le </w:t>
       </w:r>
       <w:r>
         <w:rPr>
           <w:lang w:val="fr-FR"/>
         </w:rPr>
-        <w:t xml:space="preserve"> chapitre traite l’aspect SaaS dans le </w:t>
+        <w:t>développement</w:t>
       </w:r>
       <w:r>
         <w:rPr>
           <w:lang w:val="fr-FR"/>
         </w:rPr>
-        <w:t>développement</w:t>
+        <w:t xml:space="preserve"> des logiciels, </w:t>
       </w:r>
       <w:r>
         <w:rPr>
           <w:lang w:val="fr-FR"/>
         </w:rPr>
-        <w:t xml:space="preserve"> des logiciels, </w:t>
+        <w:t>exhibant Flutter</w:t>
       </w:r>
       <w:r>
         <w:rPr>
           <w:lang w:val="fr-FR"/>
         </w:rPr>
-        <w:t>exhibant Flutter</w:t>
-      </w:r>
-      <w:r>
-        <w:rPr>
-          <w:lang w:val="fr-FR"/>
-        </w:rPr>
-        <w:t xml:space="preserve"> et </w:t>
-      </w:r>
-      <w:proofErr w:type="spellStart"/>
-      <w:r>
-        <w:rPr>
-          <w:lang w:val="fr-FR"/>
-        </w:rPr>
-        <w:t>Firebase</w:t>
-      </w:r>
-      <w:proofErr w:type="spellEnd"/>
-      <w:r>
-        <w:rPr>
-          <w:lang w:val="fr-FR"/>
-        </w:rPr>
-        <w:t xml:space="preserve"> comme </w:t>
+        <w:t xml:space="preserve"> et Firebase comme </w:t>
       </w:r>
       <w:r>
         <w:rPr>
@@ -7344,38 +7094,14 @@
         <w:ind w:left="-510" w:right="-510"/>
         <w:jc w:val="both"/>
       </w:pPr>
-      <w:proofErr w:type="spellStart"/>
       <w:r>
         <w:rPr>
           <w:b/>
         </w:rPr>
-        <w:t>We</w:t>
-      </w:r>
-      <w:proofErr w:type="spellEnd"/>
-      <w:r>
-        <w:rPr>
-          <w:b/>
-        </w:rPr>
-        <w:t xml:space="preserve"> Are BEEBAY</w:t>
-      </w:r>
-      <w:r>
-        <w:t xml:space="preserve"> est une société spécialisée dans les technologies de l'information, se concentrant sur le conseil et la mise en œuvre des plateformes d'intégration, avec une expertise particulière dans les </w:t>
-      </w:r>
-      <w:proofErr w:type="spellStart"/>
-      <w:r>
-        <w:t>Hybrid</w:t>
-      </w:r>
-      <w:proofErr w:type="spellEnd"/>
-      <w:r>
-        <w:t xml:space="preserve"> </w:t>
-      </w:r>
-      <w:proofErr w:type="spellStart"/>
-      <w:r>
-        <w:t>Integration</w:t>
-      </w:r>
-      <w:proofErr w:type="spellEnd"/>
-      <w:r>
-        <w:t xml:space="preserve"> Platforms (HIP) avec des clients principalement basés en Europe et au Moyen Orient depuis plus de 10 ans d’après leurs bureaux à Paris et Casablanca.</w:t>
+        <w:t>We Are BEEBAY</w:t>
+      </w:r>
+      <w:r>
+        <w:t xml:space="preserve"> est une société spécialisée dans les technologies de l'information, se concentrant sur le conseil et la mise en œuvre des plateformes d'intégration, avec une expertise particulière dans les Hybrid Integration Platforms (HIP) avec des clients principalement basés en Europe et au Moyen Orient depuis plus de 10 ans d’après leurs bureaux à Paris et Casablanca.</w:t>
       </w:r>
     </w:p>
     <w:p>
@@ -7461,19 +7187,8 @@
           <w:szCs w:val="20"/>
           <w:lang w:val="en-US"/>
         </w:rPr>
-        <w:t xml:space="preserve">Figure 1 : Logo de We Are </w:t>
-      </w:r>
-      <w:proofErr w:type="spellStart"/>
-      <w:r>
-        <w:rPr>
-          <w:color w:val="0070C0"/>
-          <w:sz w:val="20"/>
-          <w:szCs w:val="20"/>
-          <w:lang w:val="en-US"/>
-        </w:rPr>
-        <w:t>beebay</w:t>
-      </w:r>
-      <w:proofErr w:type="spellEnd"/>
+        <w:t>Figure 1 : Logo de We Are beebay</w:t>
+      </w:r>
     </w:p>
     <w:p>
       <w:pPr>
@@ -7567,54 +7282,8 @@
           <w:sz w:val="20"/>
           <w:szCs w:val="20"/>
         </w:rPr>
-        <w:t xml:space="preserve">Figure 2: </w:t>
-      </w:r>
-      <w:proofErr w:type="spellStart"/>
-      <w:r>
-        <w:rPr>
-          <w:color w:val="0070C0"/>
-          <w:sz w:val="20"/>
-          <w:szCs w:val="20"/>
-        </w:rPr>
-        <w:t>Sécteur</w:t>
-      </w:r>
-      <w:proofErr w:type="spellEnd"/>
-      <w:r>
-        <w:rPr>
-          <w:color w:val="0070C0"/>
-          <w:sz w:val="20"/>
-          <w:szCs w:val="20"/>
-        </w:rPr>
-        <w:t xml:space="preserve"> d'activité de </w:t>
-      </w:r>
-      <w:proofErr w:type="spellStart"/>
-      <w:r>
-        <w:rPr>
-          <w:color w:val="0070C0"/>
-          <w:sz w:val="20"/>
-          <w:szCs w:val="20"/>
-        </w:rPr>
-        <w:t>We</w:t>
-      </w:r>
-      <w:proofErr w:type="spellEnd"/>
-      <w:r>
-        <w:rPr>
-          <w:color w:val="0070C0"/>
-          <w:sz w:val="20"/>
-          <w:szCs w:val="20"/>
-        </w:rPr>
-        <w:t xml:space="preserve"> Are </w:t>
-      </w:r>
-      <w:proofErr w:type="spellStart"/>
-      <w:r>
-        <w:rPr>
-          <w:color w:val="0070C0"/>
-          <w:sz w:val="20"/>
-          <w:szCs w:val="20"/>
-        </w:rPr>
-        <w:t>Beebay</w:t>
-      </w:r>
-      <w:proofErr w:type="spellEnd"/>
+        <w:t>Figure 2: Sécteur d'activité de We Are Beebay</w:t>
+      </w:r>
     </w:p>
     <w:p>
       <w:pPr>
@@ -7629,23 +7298,7 @@
         <w:jc w:val="both"/>
       </w:pPr>
       <w:r>
-        <w:t xml:space="preserve">L’activité de </w:t>
-      </w:r>
-      <w:proofErr w:type="spellStart"/>
-      <w:r>
-        <w:t>We</w:t>
-      </w:r>
-      <w:proofErr w:type="spellEnd"/>
-      <w:r>
-        <w:t xml:space="preserve"> Are </w:t>
-      </w:r>
-      <w:proofErr w:type="spellStart"/>
-      <w:r>
-        <w:t>Beebay</w:t>
-      </w:r>
-      <w:proofErr w:type="spellEnd"/>
-      <w:r>
-        <w:t xml:space="preserve"> se base sur 2 axes principaux :</w:t>
+        <w:t>L’activité de We Are Beebay se base sur 2 axes principaux :</w:t>
       </w:r>
     </w:p>
     <w:p>
@@ -7687,21 +7340,8 @@
         <w:ind w:left="-510" w:right="-510"/>
         <w:jc w:val="both"/>
       </w:pPr>
-      <w:proofErr w:type="spellStart"/>
-      <w:r>
-        <w:t>We</w:t>
-      </w:r>
-      <w:proofErr w:type="spellEnd"/>
-      <w:r>
-        <w:t xml:space="preserve"> Are </w:t>
-      </w:r>
-      <w:proofErr w:type="spellStart"/>
-      <w:r>
-        <w:t>Beebay</w:t>
-      </w:r>
-      <w:proofErr w:type="spellEnd"/>
-      <w:r>
-        <w:t xml:space="preserve"> offre des services de consultation spécialisés dans la conception et l'optimisation des architectures de systèmes distribués, en mettant l'accent sur les technologies cloud. Cela comprend l'évaluation des besoins de l'entreprise, la conception d'architectures adaptées, la sélection des technologies cloud appropriées et la mise en place de stratégies d'intégration efficaces. Leur expertise permet aux clients de bénéficier d'infrastructures robustes et évolutives, alignées sur leurs objectifs métier et optimisées pour une utilisation efficace des ressources cloud.</w:t>
+      <w:r>
+        <w:t>We Are Beebay offre des services de consultation spécialisés dans la conception et l'optimisation des architectures de systèmes distribués, en mettant l'accent sur les technologies cloud. Cela comprend l'évaluation des besoins de l'entreprise, la conception d'architectures adaptées, la sélection des technologies cloud appropriées et la mise en place de stratégies d'intégration efficaces. Leur expertise permet aux clients de bénéficier d'infrastructures robustes et évolutives, alignées sur leurs objectifs métier et optimisées pour une utilisation efficace des ressources cloud.</w:t>
       </w:r>
     </w:p>
     <w:p>
@@ -7737,29 +7377,8 @@
         <w:ind w:left="-510" w:right="-510"/>
         <w:jc w:val="both"/>
       </w:pPr>
-      <w:proofErr w:type="spellStart"/>
-      <w:r>
-        <w:t>We</w:t>
-      </w:r>
-      <w:proofErr w:type="spellEnd"/>
-      <w:r>
-        <w:t xml:space="preserve"> Are BEEBAY excelle dans la conception et l'implémentation de plateformes d'intégration, y compris les plateformes d'intégration hybrides. Cela comprend la mise en place de solutions telles que </w:t>
-      </w:r>
-      <w:proofErr w:type="spellStart"/>
-      <w:r>
-        <w:t>IPaaS</w:t>
-      </w:r>
-      <w:proofErr w:type="spellEnd"/>
-      <w:r>
-        <w:t xml:space="preserve"> (</w:t>
-      </w:r>
-      <w:proofErr w:type="spellStart"/>
-      <w:r>
-        <w:t>Integration</w:t>
-      </w:r>
-      <w:proofErr w:type="spellEnd"/>
-      <w:r>
-        <w:t xml:space="preserve"> Platform as a Service), la gestion d'API, les middlewares orientés messages, etc. Leur approche holistique englobe la compréhension des besoins spécifiques de l'entreprise, </w:t>
+      <w:r>
+        <w:t xml:space="preserve">We Are BEEBAY excelle dans la conception et l'implémentation de plateformes d'intégration, y compris les plateformes d'intégration hybrides. Cela comprend la mise en place de solutions telles que IPaaS (Integration Platform as a Service), la gestion d'API, les middlewares orientés messages, etc. Leur approche holistique englobe la compréhension des besoins spécifiques de l'entreprise, </w:t>
       </w:r>
       <w:r>
         <w:lastRenderedPageBreak/>
@@ -7905,26 +7524,10 @@
         <w:t>La présentation de l'équipe de</w:t>
       </w:r>
       <w:r>
-        <w:t xml:space="preserve"> </w:t>
-      </w:r>
-      <w:proofErr w:type="spellStart"/>
-      <w:r>
-        <w:t>We</w:t>
-      </w:r>
-      <w:proofErr w:type="spellEnd"/>
-      <w:r>
-        <w:t xml:space="preserve"> Are</w:t>
-      </w:r>
-      <w:r>
-        <w:t xml:space="preserve"> </w:t>
-      </w:r>
-      <w:proofErr w:type="spellStart"/>
-      <w:r>
-        <w:t>Beebay</w:t>
-      </w:r>
-      <w:proofErr w:type="spellEnd"/>
-      <w:r>
-        <w:t xml:space="preserve"> est l'occasion de mettre en lumière les talents qui constituent le cœur de l'entreprise. C'est une équipe diversifiée de professionnels passionnés, chacun apportant son expertise unique pour enrichir la qualité des</w:t>
+        <w:t xml:space="preserve"> We Are</w:t>
+      </w:r>
+      <w:r>
+        <w:t xml:space="preserve"> Beebay est l'occasion de mettre en lumière les talents qui constituent le cœur de l'entreprise. C'est une équipe diversifiée de professionnels passionnés, chacun apportant son expertise unique pour enrichir la qualité des</w:t>
       </w:r>
     </w:p>
     <w:p>
@@ -7947,21 +7550,11 @@
       <w:r>
         <w:t xml:space="preserve">services offerts. Ensemble, ils incarnent les valeurs de </w:t>
       </w:r>
-      <w:proofErr w:type="spellStart"/>
-      <w:r>
-        <w:t>We</w:t>
-      </w:r>
-      <w:proofErr w:type="spellEnd"/>
-      <w:r>
-        <w:t xml:space="preserve"> Are </w:t>
-      </w:r>
-      <w:proofErr w:type="spellStart"/>
-      <w:r>
-        <w:t>Beebay</w:t>
-      </w:r>
-      <w:proofErr w:type="spellEnd"/>
-      <w:r>
-        <w:t xml:space="preserve"> et travaillent de concert pour délivrer des solutions innovantes en intégration de données, reflétant un engagement envers l'excellence et la satisfaction client.</w:t>
+      <w:r>
+        <w:t xml:space="preserve">We Are </w:t>
+      </w:r>
+      <w:r>
+        <w:t>Beebay et travaillent de concert pour délivrer des solutions innovantes en intégration de données, reflétant un engagement envers l'excellence et la satisfaction client.</w:t>
       </w:r>
       <w:r>
         <w:rPr>
@@ -8954,15 +8547,7 @@
         <w:jc w:val="both"/>
       </w:pPr>
       <w:r>
-        <w:t xml:space="preserve">             </w:t>
-      </w:r>
-      <w:proofErr w:type="spellStart"/>
-      <w:r>
-        <w:t>We</w:t>
-      </w:r>
-      <w:proofErr w:type="spellEnd"/>
-      <w:r>
-        <w:t xml:space="preserve"> Are BEEBAY excelle dans la maîtrise d'un éventail varié de technologies de pointe, ce qui lui permet de répondre efficacement aux besoins complexes de ses clients en matière de développement et d'architecture informatique. </w:t>
+        <w:t xml:space="preserve">             We Are BEEBAY excelle dans la maîtrise d'un éventail varié de technologies de pointe, ce qui lui permet de répondre efficacement aux besoins complexes de ses clients en matière de développement et d'architecture informatique. </w:t>
       </w:r>
     </w:p>
     <w:p>
@@ -8971,23 +8556,7 @@
         <w:jc w:val="both"/>
       </w:pPr>
       <w:r>
-        <w:t xml:space="preserve">Parmi ces technologies figurent des solutions leaders du marché telles que Flutter, </w:t>
-      </w:r>
-      <w:proofErr w:type="spellStart"/>
-      <w:r>
-        <w:t>Firebase</w:t>
-      </w:r>
-      <w:proofErr w:type="spellEnd"/>
-      <w:r>
-        <w:t xml:space="preserve">, et </w:t>
-      </w:r>
-      <w:proofErr w:type="spellStart"/>
-      <w:r>
-        <w:t>FlutterFlow</w:t>
-      </w:r>
-      <w:proofErr w:type="spellEnd"/>
-      <w:r>
-        <w:t xml:space="preserve">, ainsi que des plateformes Cloud de renommée mondiale comme AWS, Google Cloud Platform et Azure. </w:t>
+        <w:t xml:space="preserve">Parmi ces technologies figurent des solutions leaders du marché telles que Flutter, Firebase, et FlutterFlow, ainsi que des plateformes Cloud de renommée mondiale comme AWS, Google Cloud Platform et Azure. </w:t>
       </w:r>
     </w:p>
     <w:p>
@@ -8996,15 +8565,7 @@
         <w:jc w:val="both"/>
       </w:pPr>
       <w:r>
-        <w:t xml:space="preserve">De plus, BEEBAY possède une expertise avancée dans des </w:t>
-      </w:r>
-      <w:proofErr w:type="spellStart"/>
-      <w:r>
-        <w:t>frameworks</w:t>
-      </w:r>
-      <w:proofErr w:type="spellEnd"/>
-      <w:r>
-        <w:t xml:space="preserve"> spécialisés tels que Spring, offrant ainsi à ses clients une gamme complète de solutions pour leurs défis de développement. </w:t>
+        <w:t xml:space="preserve">De plus, BEEBAY possède une expertise avancée dans des frameworks spécialisés tels que Spring, offrant ainsi à ses clients une gamme complète de solutions pour leurs défis de développement. </w:t>
       </w:r>
     </w:p>
     <w:p>
@@ -9015,13 +8576,8 @@
       <w:r>
         <w:t xml:space="preserve">Cette diversité de compétences technologiques permet à </w:t>
       </w:r>
-      <w:proofErr w:type="spellStart"/>
-      <w:r>
-        <w:t>We</w:t>
-      </w:r>
-      <w:proofErr w:type="spellEnd"/>
-      <w:r>
-        <w:t xml:space="preserve"> Are </w:t>
+      <w:r>
+        <w:t xml:space="preserve">We Are </w:t>
       </w:r>
       <w:r>
         <w:t>BEEBAY de concevoir et de mettre en œuvre des architectures informatiques sur mesure, répondant aux exigences spécifiques de chaque entreprise et favorisant un développement avancé des systèmes et des applications.</w:t>
@@ -9655,13 +9211,8 @@
       <w:pPr>
         <w:jc w:val="both"/>
       </w:pPr>
-      <w:proofErr w:type="spellStart"/>
-      <w:r>
-        <w:t>We</w:t>
-      </w:r>
-      <w:proofErr w:type="spellEnd"/>
-      <w:r>
-        <w:t xml:space="preserve"> </w:t>
+      <w:r>
+        <w:t xml:space="preserve">We </w:t>
       </w:r>
       <w:r>
         <w:t>A</w:t>
@@ -9669,16 +9220,11 @@
       <w:r>
         <w:t xml:space="preserve">re </w:t>
       </w:r>
-      <w:proofErr w:type="spellStart"/>
       <w:r>
         <w:t>B</w:t>
       </w:r>
       <w:r>
-        <w:t>eebay</w:t>
-      </w:r>
-      <w:proofErr w:type="spellEnd"/>
-      <w:r>
-        <w:t xml:space="preserve"> coopère avec des clients divers entre des start-up innovantes aux grandes entreprises internationales, montrant leur capacité à fournir des solutions innovantes pour différents secteurs et besoins.</w:t>
+        <w:t>eebay coopère avec des clients divers entre des start-up innovantes aux grandes entreprises internationales, montrant leur capacité à fournir des solutions innovantes pour différents secteurs et besoins.</w:t>
       </w:r>
     </w:p>
     <w:p/>
@@ -9781,18 +9327,10 @@
         <w:rPr>
           <w:color w:val="4C94D8"/>
         </w:rPr>
-        <w:t xml:space="preserve">Flutter et </w:t>
-      </w:r>
-      <w:proofErr w:type="spellStart"/>
-      <w:r>
-        <w:rPr>
-          <w:color w:val="4C94D8"/>
-        </w:rPr>
-        <w:t>Firebase</w:t>
+        <w:t>Flutter et Firebase</w:t>
       </w:r>
       <w:bookmarkEnd w:id="34"/>
       <w:bookmarkEnd w:id="35"/>
-      <w:proofErr w:type="spellEnd"/>
     </w:p>
     <w:p>
       <w:pPr>
@@ -9902,49 +9440,7 @@
         <w:rPr>
           <w:lang w:val="fr-FR"/>
         </w:rPr>
-        <w:t xml:space="preserve">Dart est un langage de programmation open source largement utilisé pour développer des applications mobiles, des applications web modernes, des applications de bureau et l'Internet des objets (IoT) en utilisant le </w:t>
-      </w:r>
-      <w:proofErr w:type="spellStart"/>
-      <w:r>
-        <w:rPr>
-          <w:lang w:val="fr-FR"/>
-        </w:rPr>
-        <w:t>framework</w:t>
-      </w:r>
-      <w:proofErr w:type="spellEnd"/>
-      <w:r>
-        <w:rPr>
-          <w:lang w:val="fr-FR"/>
-        </w:rPr>
-        <w:t xml:space="preserve"> Flutter. Il prend également en charge quelques concepts avancés tels que les interfaces, les </w:t>
-      </w:r>
-      <w:proofErr w:type="spellStart"/>
-      <w:r>
-        <w:rPr>
-          <w:lang w:val="fr-FR"/>
-        </w:rPr>
-        <w:t>mixins</w:t>
-      </w:r>
-      <w:proofErr w:type="spellEnd"/>
-      <w:r>
-        <w:rPr>
-          <w:lang w:val="fr-FR"/>
-        </w:rPr>
-        <w:t xml:space="preserve">, les classes abstraites, les </w:t>
-      </w:r>
-      <w:proofErr w:type="spellStart"/>
-      <w:r>
-        <w:rPr>
-          <w:lang w:val="fr-FR"/>
-        </w:rPr>
-        <w:t>generics</w:t>
-      </w:r>
-      <w:proofErr w:type="spellEnd"/>
-      <w:r>
-        <w:rPr>
-          <w:lang w:val="fr-FR"/>
-        </w:rPr>
-        <w:t xml:space="preserve"> réfléchis et l'inférence de types. C'est un langage compilé qui prend en charge deux types de techniques de compilation.</w:t>
+        <w:t>Dart est un langage de programmation open source largement utilisé pour développer des applications mobiles, des applications web modernes, des applications de bureau et l'Internet des objets (IoT) en utilisant le framework Flutter. Il prend également en charge quelques concepts avancés tels que les interfaces, les mixins, les classes abstraites, les generics réfléchis et l'inférence de types. C'est un langage compilé qui prend en charge deux types de techniques de compilation.</w:t>
       </w:r>
     </w:p>
     <w:p>
@@ -9970,40 +9466,83 @@
           <w:bCs/>
           <w:lang w:val="fr-FR"/>
         </w:rPr>
-        <w:t>AOT (</w:t>
-      </w:r>
-      <w:proofErr w:type="spellStart"/>
+        <w:t>AOT (Ahead of Time)</w:t>
+      </w:r>
+      <w:r>
+        <w:rPr>
+          <w:lang w:val="fr-FR"/>
+        </w:rPr>
+        <w:t xml:space="preserve"> - Il convertit le code Dart en code JavaScript optimisé à l'aide du compilateur dar2js et s'exécute sur tous les navigateurs web modernes. Il compile le code au moment de la construction.</w:t>
+      </w:r>
+    </w:p>
+    <w:p>
+      <w:pPr>
+        <w:ind w:left="-510" w:right="-510" w:firstLine="510"/>
+        <w:jc w:val="both"/>
+        <w:rPr>
+          <w:lang w:val="fr-FR"/>
+        </w:rPr>
+      </w:pPr>
       <w:r>
         <w:rPr>
           <w:b/>
           <w:bCs/>
           <w:lang w:val="fr-FR"/>
         </w:rPr>
-        <w:t>Ahead</w:t>
-      </w:r>
-      <w:proofErr w:type="spellEnd"/>
-      <w:r>
+        <w:t>JIT (Just-In-Time)</w:t>
+      </w:r>
+      <w:r>
+        <w:rPr>
+          <w:lang w:val="fr-FR"/>
+        </w:rPr>
+        <w:t xml:space="preserve"> - Il convertit le bytecode en code machine (code natif), mais seulement le code qui est nécessaire.</w:t>
+      </w:r>
+    </w:p>
+    <w:p>
+      <w:pPr>
+        <w:ind w:left="-510" w:right="-510" w:firstLine="510"/>
+        <w:jc w:val="both"/>
+        <w:rPr>
+          <w:lang w:val="fr-FR"/>
+        </w:rPr>
+      </w:pPr>
+    </w:p>
+    <w:p>
+      <w:pPr>
+        <w:ind w:left="-510" w:right="-510" w:firstLine="510"/>
+        <w:jc w:val="both"/>
+        <w:rPr>
+          <w:lang w:val="fr-FR"/>
+        </w:rPr>
+      </w:pPr>
+    </w:p>
+    <w:p>
+      <w:pPr>
+        <w:ind w:left="-510" w:right="-510" w:firstLine="510"/>
+        <w:jc w:val="both"/>
+        <w:rPr>
+          <w:lang w:val="fr-FR"/>
+        </w:rPr>
+      </w:pPr>
+    </w:p>
+    <w:p>
+      <w:pPr>
+        <w:ind w:left="-510" w:right="-510" w:firstLine="510"/>
+        <w:jc w:val="both"/>
+        <w:rPr>
+          <w:lang w:val="fr-FR"/>
+        </w:rPr>
+      </w:pPr>
+    </w:p>
+    <w:p>
+      <w:pPr>
+        <w:ind w:left="-510" w:right="-510" w:firstLine="510"/>
+        <w:jc w:val="both"/>
         <w:rPr>
           <w:b/>
           <w:bCs/>
           <w:lang w:val="fr-FR"/>
         </w:rPr>
-        <w:t xml:space="preserve"> of Time)</w:t>
-      </w:r>
-      <w:r>
-        <w:rPr>
-          <w:lang w:val="fr-FR"/>
-        </w:rPr>
-        <w:t xml:space="preserve"> - Il convertit le code Dart en code JavaScript optimisé à l'aide du compilateur dar2js et s'exécute sur tous les navigateurs web modernes. Il compile le code au moment de la construction.</w:t>
-      </w:r>
-    </w:p>
-    <w:p>
-      <w:pPr>
-        <w:ind w:left="-510" w:right="-510" w:firstLine="510"/>
-        <w:jc w:val="both"/>
-        <w:rPr>
-          <w:lang w:val="fr-FR"/>
-        </w:rPr>
       </w:pPr>
       <w:r>
         <w:rPr>
@@ -10011,81 +9550,6 @@
           <w:bCs/>
           <w:lang w:val="fr-FR"/>
         </w:rPr>
-        <w:t>JIT (Just-In-Time)</w:t>
-      </w:r>
-      <w:r>
-        <w:rPr>
-          <w:lang w:val="fr-FR"/>
-        </w:rPr>
-        <w:t xml:space="preserve"> - Il convertit le </w:t>
-      </w:r>
-      <w:proofErr w:type="spellStart"/>
-      <w:r>
-        <w:rPr>
-          <w:lang w:val="fr-FR"/>
-        </w:rPr>
-        <w:t>bytecode</w:t>
-      </w:r>
-      <w:proofErr w:type="spellEnd"/>
-      <w:r>
-        <w:rPr>
-          <w:lang w:val="fr-FR"/>
-        </w:rPr>
-        <w:t xml:space="preserve"> en code machine (code natif), mais seulement le code qui est nécessaire.</w:t>
-      </w:r>
-    </w:p>
-    <w:p>
-      <w:pPr>
-        <w:ind w:left="-510" w:right="-510" w:firstLine="510"/>
-        <w:jc w:val="both"/>
-        <w:rPr>
-          <w:lang w:val="fr-FR"/>
-        </w:rPr>
-      </w:pPr>
-    </w:p>
-    <w:p>
-      <w:pPr>
-        <w:ind w:left="-510" w:right="-510" w:firstLine="510"/>
-        <w:jc w:val="both"/>
-        <w:rPr>
-          <w:lang w:val="fr-FR"/>
-        </w:rPr>
-      </w:pPr>
-    </w:p>
-    <w:p>
-      <w:pPr>
-        <w:ind w:left="-510" w:right="-510" w:firstLine="510"/>
-        <w:jc w:val="both"/>
-        <w:rPr>
-          <w:lang w:val="fr-FR"/>
-        </w:rPr>
-      </w:pPr>
-    </w:p>
-    <w:p>
-      <w:pPr>
-        <w:ind w:left="-510" w:right="-510" w:firstLine="510"/>
-        <w:jc w:val="both"/>
-        <w:rPr>
-          <w:lang w:val="fr-FR"/>
-        </w:rPr>
-      </w:pPr>
-    </w:p>
-    <w:p>
-      <w:pPr>
-        <w:ind w:left="-510" w:right="-510" w:firstLine="510"/>
-        <w:jc w:val="both"/>
-        <w:rPr>
-          <w:b/>
-          <w:bCs/>
-          <w:lang w:val="fr-FR"/>
-        </w:rPr>
-      </w:pPr>
-      <w:r>
-        <w:rPr>
-          <w:b/>
-          <w:bCs/>
-          <w:lang w:val="fr-FR"/>
-        </w:rPr>
         <w:t>Avant d'apprendre Dart, il est important de garder à l'esprit ces concepts :</w:t>
       </w:r>
     </w:p>
@@ -10183,35 +9647,7 @@
         <w:rPr>
           <w:lang w:val="fr-FR"/>
         </w:rPr>
-        <w:t>4. Dart prend en charge les types génériques, comme List&lt;</w:t>
-      </w:r>
-      <w:proofErr w:type="spellStart"/>
-      <w:r>
-        <w:rPr>
-          <w:lang w:val="fr-FR"/>
-        </w:rPr>
-        <w:t>int</w:t>
-      </w:r>
-      <w:proofErr w:type="spellEnd"/>
-      <w:r>
-        <w:rPr>
-          <w:lang w:val="fr-FR"/>
-        </w:rPr>
-        <w:t>&gt; (une liste d'entiers) ou List&lt;</w:t>
-      </w:r>
-      <w:proofErr w:type="spellStart"/>
-      <w:r>
-        <w:rPr>
-          <w:lang w:val="fr-FR"/>
-        </w:rPr>
-        <w:t>dynamic</w:t>
-      </w:r>
-      <w:proofErr w:type="spellEnd"/>
-      <w:r>
-        <w:rPr>
-          <w:lang w:val="fr-FR"/>
-        </w:rPr>
-        <w:t>&gt; (une liste d'objets de n'importe quel type).</w:t>
+        <w:t>4. Dart prend en charge les types génériques, comme List&lt;int&gt; (une liste d'entiers) ou List&lt;dynamic&gt; (une liste d'objets de n'importe quel type).</w:t>
       </w:r>
     </w:p>
     <w:p>
@@ -10463,15 +9899,7 @@
         <w:jc w:val="both"/>
       </w:pPr>
       <w:r>
-        <w:t xml:space="preserve">Flutter est un </w:t>
-      </w:r>
-      <w:proofErr w:type="spellStart"/>
-      <w:r>
-        <w:t>framework</w:t>
-      </w:r>
-      <w:proofErr w:type="spellEnd"/>
-      <w:r>
-        <w:t xml:space="preserve"> open-source et polyvalent pour créer des applications mobiles et web hautes performances. Développé par Google, le développement d’applications Flutter permet aux développeurs d’utiliser une seule base de code pour créer des applications pour iOS et Android, ainsi que des plateformes web et de bureau. Il utilise un modèle de programmation réactif pour construire des interfaces utilisateur, ce qui permet aux développeurs de créer facilement des interfaces belles et interactives.</w:t>
+        <w:t>Flutter est un framework open-source et polyvalent pour créer des applications mobiles et web hautes performances. Développé par Google, le développement d’applications Flutter permet aux développeurs d’utiliser une seule base de code pour créer des applications pour iOS et Android, ainsi que des plateformes web et de bureau. Il utilise un modèle de programmation réactif pour construire des interfaces utilisateur, ce qui permet aux développeurs de créer facilement des interfaces belles et interactives.</w:t>
       </w:r>
     </w:p>
     <w:p>
@@ -10485,31 +9913,7 @@
         <w:jc w:val="both"/>
       </w:pPr>
       <w:r>
-        <w:t xml:space="preserve">Flutter </w:t>
-      </w:r>
-      <w:proofErr w:type="spellStart"/>
-      <w:r>
-        <w:t>framework</w:t>
-      </w:r>
-      <w:proofErr w:type="spellEnd"/>
-      <w:r>
-        <w:t xml:space="preserve"> se distingue par son SDK qui offre un style réactif, sans compter sur un pont JavaScript. Cette approche permet à Flutter d’atteindre des niveaux de performance comparables à ceux de son concurrent direct, </w:t>
-      </w:r>
-      <w:proofErr w:type="spellStart"/>
-      <w:r>
-        <w:t>React</w:t>
-      </w:r>
-      <w:proofErr w:type="spellEnd"/>
-      <w:r>
-        <w:t xml:space="preserve"> Native. Flutter s’intègre également de manière transparente à diverses plateformes, notamment les applications Android, iOS, Linux, </w:t>
-      </w:r>
-      <w:proofErr w:type="spellStart"/>
-      <w:r>
-        <w:t>macOS</w:t>
-      </w:r>
-      <w:proofErr w:type="spellEnd"/>
-      <w:r>
-        <w:t>, Windows et Google Fuchsia.</w:t>
+        <w:t>Flutter framework se distingue par son SDK qui offre un style réactif, sans compter sur un pont JavaScript. Cette approche permet à Flutter d’atteindre des niveaux de performance comparables à ceux de son concurrent direct, React Native. Flutter s’intègre également de manière transparente à diverses plateformes, notamment les applications Android, iOS, Linux, macOS, Windows et Google Fuchsia.</w:t>
       </w:r>
     </w:p>
     <w:p>
@@ -10560,7 +9964,6 @@
           <w:szCs w:val="28"/>
         </w:rPr>
       </w:pPr>
-      <w:proofErr w:type="spellStart"/>
       <w:r>
         <w:rPr>
           <w:color w:val="4C94D8"/>
@@ -10569,7 +9972,6 @@
         </w:rPr>
         <w:t>Firebase</w:t>
       </w:r>
-      <w:proofErr w:type="spellEnd"/>
     </w:p>
     <w:p>
       <w:r>
@@ -10665,25 +10067,7 @@
           <w:sz w:val="20"/>
           <w:szCs w:val="20"/>
         </w:rPr>
-        <w:t xml:space="preserve">Figure 5 : </w:t>
-      </w:r>
-      <w:proofErr w:type="spellStart"/>
-      <w:r>
-        <w:rPr>
-          <w:color w:val="0070C0"/>
-          <w:sz w:val="20"/>
-          <w:szCs w:val="20"/>
-        </w:rPr>
-        <w:t>Firebase</w:t>
-      </w:r>
-      <w:proofErr w:type="spellEnd"/>
-      <w:r>
-        <w:rPr>
-          <w:color w:val="0070C0"/>
-          <w:sz w:val="20"/>
-          <w:szCs w:val="20"/>
-        </w:rPr>
-        <w:t xml:space="preserve"> Backend</w:t>
+        <w:t>Figure 5 : Firebase Backend</w:t>
       </w:r>
     </w:p>
     <w:p/>
@@ -10692,21 +10076,8 @@
         <w:ind w:firstLine="720"/>
         <w:jc w:val="both"/>
       </w:pPr>
-      <w:proofErr w:type="spellStart"/>
-      <w:r>
-        <w:t>Firebase</w:t>
-      </w:r>
-      <w:proofErr w:type="spellEnd"/>
-      <w:r>
-        <w:t xml:space="preserve"> est une suite intégrée d’outils de développement qui permettent aux utilisateurs de créer de puissantes applications web et mobiles. Maintenu par Google et exécuté sur l’infrastructure cloud de Google, </w:t>
-      </w:r>
-      <w:proofErr w:type="spellStart"/>
-      <w:r>
-        <w:t>Firebase</w:t>
-      </w:r>
-      <w:proofErr w:type="spellEnd"/>
-      <w:r>
-        <w:t xml:space="preserve"> interagit directement avec les services backend, contournant le besoin d’un middleware entre l’application et le service.</w:t>
+      <w:r>
+        <w:t>Firebase est une suite intégrée d’outils de développement qui permettent aux utilisateurs de créer de puissantes applications web et mobiles. Maintenu par Google et exécuté sur l’infrastructure cloud de Google, Firebase interagit directement avec les services backend, contournant le besoin d’un middleware entre l’application et le service.</w:t>
       </w:r>
     </w:p>
     <w:p>
@@ -10720,23 +10091,7 @@
         <w:jc w:val="both"/>
       </w:pPr>
       <w:r>
-        <w:t xml:space="preserve">En tant que sous-ensemble organisé de la plateforme Google Cloud (GCP), </w:t>
-      </w:r>
-      <w:proofErr w:type="spellStart"/>
-      <w:r>
-        <w:t>Firebase</w:t>
-      </w:r>
-      <w:proofErr w:type="spellEnd"/>
-      <w:r>
-        <w:t xml:space="preserve"> rend plusieurs services Google plus accessibles pour les développeurs d’applications. La console </w:t>
-      </w:r>
-      <w:proofErr w:type="spellStart"/>
-      <w:r>
-        <w:t>Firebase</w:t>
-      </w:r>
-      <w:proofErr w:type="spellEnd"/>
-      <w:r>
-        <w:t xml:space="preserve"> est beaucoup plus concentrée et intuitive que celle de GCP. Et le kit de développement logiciel (SDK) bien documenté – un ensemble d’outils, de bibliothèques, de documentation, d’exemples de code et de guides que les développeurs téléchargent directement et suivent – connecte votre application à ces services avec un effort de développement minimal.</w:t>
+        <w:t>En tant que sous-ensemble organisé de la plateforme Google Cloud (GCP), Firebase rend plusieurs services Google plus accessibles pour les développeurs d’applications. La console Firebase est beaucoup plus concentrée et intuitive que celle de GCP. Et le kit de développement logiciel (SDK) bien documenté – un ensemble d’outils, de bibliothèques, de documentation, d’exemples de code et de guides que les développeurs téléchargent directement et suivent – connecte votre application à ces services avec un effort de développement minimal.</w:t>
       </w:r>
     </w:p>
     <w:p>
@@ -10750,15 +10105,7 @@
         <w:jc w:val="both"/>
       </w:pPr>
       <w:r>
-        <w:t xml:space="preserve">De plus, l’ensemble d’outils intègre une grande partie des services que les développeurs doivent normalement configurer manuellement, comme l’authentification, la configuration, le stockage de fichiers et les analyses. S’appuyer sur l’infrastructure Google permet aux utilisateurs (et à nos clients) de savoir avec certitude que les applications créées avec </w:t>
-      </w:r>
-      <w:proofErr w:type="spellStart"/>
-      <w:r>
-        <w:t>Firebase</w:t>
-      </w:r>
-      <w:proofErr w:type="spellEnd"/>
-      <w:r>
-        <w:t xml:space="preserve"> sont bien conçues, fiables et évolutives.</w:t>
+        <w:t>De plus, l’ensemble d’outils intègre une grande partie des services que les développeurs doivent normalement configurer manuellement, comme l’authentification, la configuration, le stockage de fichiers et les analyses. S’appuyer sur l’infrastructure Google permet aux utilisateurs (et à nos clients) de savoir avec certitude que les applications créées avec Firebase sont bien conçues, fiables et évolutives.</w:t>
       </w:r>
     </w:p>
     <w:p>
@@ -10812,23 +10159,7 @@
         <w:jc w:val="both"/>
       </w:pPr>
       <w:r>
-        <w:t xml:space="preserve">Dans ce contexte dynamique, le besoin de rapidité de développement est crucial pour rester compétitif sur le marché. C'est là que des outils et des technologies modernes comme Flutter et </w:t>
-      </w:r>
-      <w:proofErr w:type="spellStart"/>
-      <w:r>
-        <w:t>Firebase</w:t>
-      </w:r>
-      <w:proofErr w:type="spellEnd"/>
-      <w:r>
-        <w:t xml:space="preserve"> entrent en jeu. Flutter, un </w:t>
-      </w:r>
-      <w:proofErr w:type="spellStart"/>
-      <w:r>
-        <w:t>framework</w:t>
-      </w:r>
-      <w:proofErr w:type="spellEnd"/>
-      <w:r>
-        <w:t xml:space="preserve"> de développement d'interfaces utilisateur multiplateforme, offre une approche rapide et efficace pour la création d'applications web et mobiles. Grâce à son architecture basée sur des widgets réactifs, Flutter permet aux développeurs de concevoir des interfaces utilisateur fluides et attrayantes tout en réduisant le temps de développement.</w:t>
+        <w:t>Dans ce contexte dynamique, le besoin de rapidité de développement est crucial pour rester compétitif sur le marché. C'est là que des outils et des technologies modernes comme Flutter et Firebase entrent en jeu. Flutter, un framework de développement d'interfaces utilisateur multiplateforme, offre une approche rapide et efficace pour la création d'applications web et mobiles. Grâce à son architecture basée sur des widgets réactifs, Flutter permet aux développeurs de concevoir des interfaces utilisateur fluides et attrayantes tout en réduisant le temps de développement.</w:t>
       </w:r>
     </w:p>
     <w:p/>
@@ -10838,23 +10169,7 @@
         <w:jc w:val="both"/>
       </w:pPr>
       <w:r>
-        <w:t xml:space="preserve">D'autre part, </w:t>
-      </w:r>
-      <w:proofErr w:type="spellStart"/>
-      <w:r>
-        <w:t>Firebase</w:t>
-      </w:r>
-      <w:proofErr w:type="spellEnd"/>
-      <w:r>
-        <w:t xml:space="preserve">, une plateforme de développement d'applications mobiles et web de Google, fournit une suite complète de services cloud, y compris l'authentification des utilisateurs, la base de données en temps réel, le stockage de fichiers, et bien plus encore. L'intégration de </w:t>
-      </w:r>
-      <w:proofErr w:type="spellStart"/>
-      <w:r>
-        <w:t>Firebase</w:t>
-      </w:r>
-      <w:proofErr w:type="spellEnd"/>
-      <w:r>
-        <w:t xml:space="preserve"> dans le processus de développement permet aux développeurs de gagner du temps en évitant la mise en place d'une infrastructure backend complexe et en se concentrant plutôt sur la création de fonctionnalités clés pour l'application.</w:t>
+        <w:t>D'autre part, Firebase, une plateforme de développement d'applications mobiles et web de Google, fournit une suite complète de services cloud, y compris l'authentification des utilisateurs, la base de données en temps réel, le stockage de fichiers, et bien plus encore. L'intégration de Firebase dans le processus de développement permet aux développeurs de gagner du temps en évitant la mise en place d'une infrastructure backend complexe et en se concentrant plutôt sur la création de fonctionnalités clés pour l'application.</w:t>
       </w:r>
     </w:p>
     <w:p/>
@@ -10864,15 +10179,7 @@
         <w:jc w:val="both"/>
       </w:pPr>
       <w:r>
-        <w:t xml:space="preserve">Cependant, malgré les avantages de rapidité offerts par Flutter et </w:t>
-      </w:r>
-      <w:proofErr w:type="spellStart"/>
-      <w:r>
-        <w:t>Firebase</w:t>
-      </w:r>
-      <w:proofErr w:type="spellEnd"/>
-      <w:r>
-        <w:t>, les développeurs sont toujours confrontés à des défis complexes liés à la conception et à l'implémentation d'une architecture logicielle robuste et flexible. Ils doivent trouver des stratégies efficaces pour intégrer harmonieusement ces technologies tout en garantissant la réutilisabilité du code et la maintenabilité du système. De plus, assurer des performances optimales et la sécurité des applications reste une priorité majeure pour garantir une expérience utilisateur fluide et sécurisée.</w:t>
+        <w:t>Cependant, malgré les avantages de rapidité offerts par Flutter et Firebase, les développeurs sont toujours confrontés à des défis complexes liés à la conception et à l'implémentation d'une architecture logicielle robuste et flexible. Ils doivent trouver des stratégies efficaces pour intégrer harmonieusement ces technologies tout en garantissant la réutilisabilité du code et la maintenabilité du système. De plus, assurer des performances optimales et la sécurité des applications reste une priorité majeure pour garantir une expérience utilisateur fluide et sécurisée.</w:t>
       </w:r>
     </w:p>
     <w:p>
@@ -10898,15 +10205,7 @@
         <w:jc w:val="both"/>
       </w:pPr>
       <w:r>
-        <w:t xml:space="preserve">Comment concevoir une architecture logicielle flexible et évolutive pour une plateforme web ou une application, en tirant parti des avantages de Flutter et </w:t>
-      </w:r>
-      <w:proofErr w:type="spellStart"/>
-      <w:r>
-        <w:t>Firebase</w:t>
-      </w:r>
-      <w:proofErr w:type="spellEnd"/>
-      <w:r>
-        <w:t xml:space="preserve"> tout en respectant les principes de conception logicielle et les meilleures pratiques de développement ?</w:t>
+        <w:t>Comment concevoir une architecture logicielle flexible et évolutive pour une plateforme web ou une application, en tirant parti des avantages de Flutter et Firebase tout en respectant les principes de conception logicielle et les meilleures pratiques de développement ?</w:t>
       </w:r>
     </w:p>
     <w:p>
@@ -10930,15 +10229,7 @@
         <w:t>manière modulaire</w:t>
       </w:r>
       <w:r>
-        <w:t xml:space="preserve"> Flutter et </w:t>
-      </w:r>
-      <w:proofErr w:type="spellStart"/>
-      <w:r>
-        <w:t>Firebase</w:t>
-      </w:r>
-      <w:proofErr w:type="spellEnd"/>
-      <w:r>
-        <w:t xml:space="preserve"> dans une plateforme web ou une application, en favorisant la factorisation du code et la maintenabilité du système ?</w:t>
+        <w:t xml:space="preserve"> Flutter et Firebase dans une plateforme web ou une application, en favorisant la factorisation du code et la maintenabilité du système ?</w:t>
       </w:r>
     </w:p>
     <w:p>
@@ -11025,71 +10316,43 @@
         <w:rPr>
           <w:lang w:val="fr-FR"/>
         </w:rPr>
-        <w:t xml:space="preserve">1.Mettre en place une architecture logicielle flexible et intégrée pour les applications web et mobiles, en adaptant les technologies Flutter et </w:t>
-      </w:r>
-      <w:proofErr w:type="spellStart"/>
-      <w:r>
+        <w:t xml:space="preserve">1.Mettre en place une architecture logicielle flexible et intégrée pour les applications web et mobiles, en adaptant les technologies Flutter et Firebase en fonction des besoins spécifiques de chaque plateforme. </w:t>
+      </w:r>
+    </w:p>
+    <w:p>
+      <w:pPr>
+        <w:ind w:left="720"/>
+        <w:jc w:val="both"/>
         <w:rPr>
           <w:lang w:val="fr-FR"/>
         </w:rPr>
-        <w:t>Firebase</w:t>
-      </w:r>
-      <w:proofErr w:type="spellEnd"/>
-      <w:r>
+      </w:pPr>
+    </w:p>
+    <w:p>
+      <w:pPr>
+        <w:ind w:left="720"/>
+        <w:jc w:val="both"/>
         <w:rPr>
           <w:lang w:val="fr-FR"/>
         </w:rPr>
-        <w:t xml:space="preserve"> en fonction des besoins spécifiques de chaque plateforme. </w:t>
-      </w:r>
-    </w:p>
-    <w:p>
-      <w:pPr>
-        <w:ind w:left="720"/>
-        <w:jc w:val="both"/>
+      </w:pPr>
+      <w:r>
         <w:rPr>
           <w:lang w:val="fr-FR"/>
         </w:rPr>
-      </w:pPr>
-    </w:p>
-    <w:p>
-      <w:pPr>
-        <w:ind w:left="720"/>
-        <w:jc w:val="both"/>
+        <w:t>2.</w:t>
+      </w:r>
+      <w:r>
         <w:rPr>
           <w:lang w:val="fr-FR"/>
         </w:rPr>
-      </w:pPr>
+        <w:t xml:space="preserve">Utiliser </w:t>
+      </w:r>
       <w:r>
         <w:rPr>
           <w:lang w:val="fr-FR"/>
         </w:rPr>
-        <w:t>2.</w:t>
-      </w:r>
-      <w:r>
-        <w:rPr>
-          <w:lang w:val="fr-FR"/>
-        </w:rPr>
-        <w:t xml:space="preserve">Utiliser </w:t>
-      </w:r>
-      <w:r>
-        <w:rPr>
-          <w:lang w:val="fr-FR"/>
-        </w:rPr>
-        <w:t xml:space="preserve"> des méthodes de développement efficaces qui utilisent les capacités de Flutter et </w:t>
-      </w:r>
-      <w:proofErr w:type="spellStart"/>
-      <w:r>
-        <w:rPr>
-          <w:lang w:val="fr-FR"/>
-        </w:rPr>
-        <w:t>Firebase</w:t>
-      </w:r>
-      <w:proofErr w:type="spellEnd"/>
-      <w:r>
-        <w:rPr>
-          <w:lang w:val="fr-FR"/>
-        </w:rPr>
-        <w:t xml:space="preserve">, tout en garantissant la qualité du code, la continuité du système et la réutilisabilité des composants. </w:t>
+        <w:t xml:space="preserve"> des méthodes de développement efficaces qui utilisent les capacités de Flutter et Firebase, tout en garantissant la qualité du code, la continuité du système et la réutilisabilité des composants. </w:t>
       </w:r>
     </w:p>
     <w:p>
@@ -11218,31 +10481,7 @@
         <w:t>l'</w:t>
       </w:r>
       <w:r>
-        <w:t xml:space="preserve">équipe de projet réside dans l'alliance stratégique entre les encadrants internes de l'ENSET </w:t>
-      </w:r>
-      <w:proofErr w:type="spellStart"/>
-      <w:r>
-        <w:t>Mohammédia</w:t>
-      </w:r>
-      <w:proofErr w:type="spellEnd"/>
-      <w:r>
-        <w:t xml:space="preserve"> et les encadrants externes de </w:t>
-      </w:r>
-      <w:proofErr w:type="spellStart"/>
-      <w:r>
-        <w:t>We</w:t>
-      </w:r>
-      <w:proofErr w:type="spellEnd"/>
-      <w:r>
-        <w:t xml:space="preserve"> Are </w:t>
-      </w:r>
-      <w:proofErr w:type="spellStart"/>
-      <w:r>
-        <w:t>Beebay</w:t>
-      </w:r>
-      <w:proofErr w:type="spellEnd"/>
-      <w:r>
-        <w:t>, comme en témoigne notre tableau de référence. Cette collaboration dynamique et polyvalente est essentielle pour mener à bien et réussir le projet.</w:t>
+        <w:t>équipe de projet réside dans l'alliance stratégique entre les encadrants internes de l'ENSET Mohammédia et les encadrants externes de We Are Beebay, comme en témoigne notre tableau de référence. Cette collaboration dynamique et polyvalente est essentielle pour mener à bien et réussir le projet.</w:t>
       </w:r>
     </w:p>
     <w:p>
@@ -11338,15 +10577,7 @@
             </w:pPr>
             <w:r>
               <w:lastRenderedPageBreak/>
-              <w:t xml:space="preserve">Pr. </w:t>
-            </w:r>
-            <w:proofErr w:type="spellStart"/>
-            <w:r>
-              <w:t>Youssfi</w:t>
-            </w:r>
-            <w:proofErr w:type="spellEnd"/>
-            <w:r>
-              <w:t xml:space="preserve"> Mohamed</w:t>
+              <w:t>Pr. Youssfi Mohamed</w:t>
             </w:r>
           </w:p>
         </w:tc>
@@ -11373,13 +10604,8 @@
               </w:pBdr>
             </w:pPr>
             <w:r>
-              <w:t xml:space="preserve">Prof a ENSET </w:t>
-            </w:r>
-            <w:proofErr w:type="spellStart"/>
-            <w:r>
-              <w:t>Mohammédia</w:t>
-            </w:r>
-            <w:proofErr w:type="spellEnd"/>
+              <w:t>Prof a ENSET Mohammédia</w:t>
+            </w:r>
           </w:p>
         </w:tc>
         <w:tc>
@@ -11434,15 +10660,7 @@
               </w:pBdr>
             </w:pPr>
             <w:r>
-              <w:t xml:space="preserve">Mr. El </w:t>
-            </w:r>
-            <w:proofErr w:type="spellStart"/>
-            <w:r>
-              <w:t>haddati</w:t>
-            </w:r>
-            <w:proofErr w:type="spellEnd"/>
-            <w:r>
-              <w:t xml:space="preserve"> Said</w:t>
+              <w:t>Mr. El haddati Said</w:t>
             </w:r>
           </w:p>
         </w:tc>
@@ -11525,15 +10743,7 @@
               </w:pBdr>
             </w:pPr>
             <w:r>
-              <w:t xml:space="preserve">Mr. </w:t>
-            </w:r>
-            <w:proofErr w:type="spellStart"/>
-            <w:r>
-              <w:t>Jabrane</w:t>
-            </w:r>
-            <w:proofErr w:type="spellEnd"/>
-            <w:r>
-              <w:t xml:space="preserve"> Mustapha</w:t>
+              <w:t>Mr. Jabrane Mustapha</w:t>
             </w:r>
           </w:p>
         </w:tc>
@@ -11559,13 +10769,8 @@
                 <w:between w:val="nil"/>
               </w:pBdr>
             </w:pPr>
-            <w:proofErr w:type="spellStart"/>
-            <w:r>
-              <w:t>Technical</w:t>
-            </w:r>
-            <w:proofErr w:type="spellEnd"/>
-            <w:r>
-              <w:t xml:space="preserve"> Leader</w:t>
+            <w:r>
+              <w:t>Technical Leader</w:t>
             </w:r>
           </w:p>
         </w:tc>
@@ -11801,15 +11006,7 @@
         <w:t>cœur</w:t>
       </w:r>
       <w:r>
-        <w:t xml:space="preserve"> de cette démarche se trouvent Flutter et </w:t>
-      </w:r>
-      <w:proofErr w:type="spellStart"/>
-      <w:r>
-        <w:t>Firebase</w:t>
-      </w:r>
-      <w:proofErr w:type="spellEnd"/>
-      <w:r>
-        <w:t xml:space="preserve">, deux piliers technologiques qui ont façonné notre approche de développement. </w:t>
+        <w:t xml:space="preserve"> de cette démarche se trouvent Flutter et Firebase, deux piliers technologiques qui ont façonné notre approche de développement. </w:t>
       </w:r>
       <w:r>
         <w:t>Explorerons</w:t>
@@ -11862,15 +11059,7 @@
         <w:jc w:val="both"/>
       </w:pPr>
       <w:r>
-        <w:t xml:space="preserve">Le logiciel en tant que service (SaaS) est une offre de cloud </w:t>
-      </w:r>
-      <w:proofErr w:type="spellStart"/>
-      <w:r>
-        <w:t>computing</w:t>
-      </w:r>
-      <w:proofErr w:type="spellEnd"/>
-      <w:r>
-        <w:t xml:space="preserve"> qui donne aux utilisateurs l'accès à un logiciel basé sur le cloud d'un fournisseur. Quels sont les principaux avantages de l'utilisation du SaaS ?</w:t>
+        <w:t>Le logiciel en tant que service (SaaS) est une offre de cloud computing qui donne aux utilisateurs l'accès à un logiciel basé sur le cloud d'un fournisseur. Quels sont les principaux avantages de l'utilisation du SaaS ?</w:t>
       </w:r>
     </w:p>
     <w:p>
@@ -12704,7 +11893,7 @@
           <w:noProof/>
         </w:rPr>
         <w:drawing>
-          <wp:anchor distT="0" distB="0" distL="114300" distR="114300" simplePos="0" relativeHeight="251684864" behindDoc="1" locked="0" layoutInCell="1" allowOverlap="1" wp14:anchorId="177D68CF" wp14:editId="6CD99ACE">
+          <wp:anchor distT="0" distB="0" distL="114300" distR="114300" simplePos="0" relativeHeight="251684864" behindDoc="1" locked="0" layoutInCell="1" allowOverlap="1" wp14:anchorId="177D68CF" wp14:editId="2B533828">
             <wp:simplePos x="0" y="0"/>
             <wp:positionH relativeFrom="column">
               <wp:posOffset>38100</wp:posOffset>
@@ -12904,15 +12093,7 @@
       </w:pPr>
       <w:r>
         <w:lastRenderedPageBreak/>
-        <w:t xml:space="preserve">Pour le système d'exploitation sous-jacent, les applications Flutter sont empaquetées de la même manière que n'importe quelle autre application native. Un lanceur spécifique à la plateforme fournit un point d'entrée ; il coordonne avec le système d'exploitation sous-jacent pour l'accès à des services tels que les surfaces de rendu, l'accessibilité et les entrées ; et gère la boucle d'événements de messages. Le lanceur est écrit dans un langage approprié à la plateforme : actuellement Java et C++ pour Android, Objective-C/Objective-C++ pour iOS et </w:t>
-      </w:r>
-      <w:proofErr w:type="spellStart"/>
-      <w:r>
-        <w:t>macOS</w:t>
-      </w:r>
-      <w:proofErr w:type="spellEnd"/>
-      <w:r>
-        <w:t>, et C++ pour Windows et Linux. En utilisant le lanceur, le code Flutter peut être intégré dans une application existante en tant que module, ou le code peut constituer l'intégralité du contenu de l'application. Flutter inclut un certain nombre de lanceurs pour les plates-formes cibles courantes, mais d'autres lanceurs existent également.</w:t>
+        <w:t>Pour le système d'exploitation sous-jacent, les applications Flutter sont empaquetées de la même manière que n'importe quelle autre application native. Un lanceur spécifique à la plateforme fournit un point d'entrée ; il coordonne avec le système d'exploitation sous-jacent pour l'accès à des services tels que les surfaces de rendu, l'accessibilité et les entrées ; et gère la boucle d'événements de messages. Le lanceur est écrit dans un langage approprié à la plateforme : actuellement Java et C++ pour Android, Objective-C/Objective-C++ pour iOS et macOS, et C++ pour Windows et Linux. En utilisant le lanceur, le code Flutter peut être intégré dans une application existante en tant que module, ou le code peut constituer l'intégralité du contenu de l'application. Flutter inclut un certain nombre de lanceurs pour les plates-formes cibles courantes, mais d'autres lanceurs existent également.</w:t>
       </w:r>
     </w:p>
     <w:p>
@@ -12933,15 +12114,7 @@
         <w:t>rastérisation</w:t>
       </w:r>
       <w:r>
-        <w:t xml:space="preserve"> des scènes composites chaque fois qu'une nouvelle image doit être peinte. Il assure la mise en œuvre de bas niveau de l'API principale de Flutter, notamment les graphiques (à travers </w:t>
-      </w:r>
-      <w:proofErr w:type="spellStart"/>
-      <w:r>
-        <w:t>Impeller</w:t>
-      </w:r>
-      <w:proofErr w:type="spellEnd"/>
-      <w:r>
-        <w:t xml:space="preserve"> sur iOS et à venir sur Android, et Skia sur d'autres plates-formes), la mise en page de texte, les E/S de fichiers et de réseau, la prise en charge de l'accessibilité, l'architecture des plugins, ainsi qu'une chaîne d'outils d'exécution et de compilation Dart.</w:t>
+        <w:t xml:space="preserve"> des scènes composites chaque fois qu'une nouvelle image doit être peinte. Il assure la mise en œuvre de bas niveau de l'API principale de Flutter, notamment les graphiques (à travers Impeller sur iOS et à venir sur Android, et Skia sur d'autres plates-formes), la mise en page de texte, les E/S de fichiers et de réseau, la prise en charge de l'accessibilité, l'architecture des plugins, ainsi qu'une chaîne d'outils d'exécution et de compilation Dart.</w:t>
       </w:r>
     </w:p>
     <w:p>
@@ -12964,7 +12137,6 @@
       <w:r>
         <w:t xml:space="preserve"> Flutter via </w:t>
       </w:r>
-      <w:proofErr w:type="spellStart"/>
       <w:r>
         <w:rPr>
           <w:b/>
@@ -12972,7 +12144,6 @@
         </w:rPr>
         <w:t>dart:ui</w:t>
       </w:r>
-      <w:proofErr w:type="spellEnd"/>
       <w:r>
         <w:t>, qui enveloppe le code C++ sous-jacent dans des classes Dart. Cette bibliothèque expose les primitives de plus bas niveau, telles que les classes pour piloter les entrées, les graphiques et les sous-systèmes de rendu de texte.</w:t>
       </w:r>
@@ -13172,7 +12343,6 @@
                               </w:rPr>
                               <w:t xml:space="preserve">Les bibliothèques </w:t>
                             </w:r>
-                            <w:proofErr w:type="spellStart"/>
                             <w:r>
                               <w:rPr>
                                 <w:b/>
@@ -13182,7 +12352,6 @@
                               </w:rPr>
                               <w:t>Material</w:t>
                             </w:r>
-                            <w:proofErr w:type="spellEnd"/>
                             <w:r>
                               <w:rPr>
                                 <w:sz w:val="22"/>
@@ -13204,23 +12373,7 @@
                                 <w:sz w:val="22"/>
                                 <w:szCs w:val="22"/>
                               </w:rPr>
-                              <w:t xml:space="preserve"> offrent des ensembles complets de contrôles qui utilisent les primitives de composition de la couche de widgets pour implémenter les langages de conception </w:t>
-                            </w:r>
-                            <w:proofErr w:type="spellStart"/>
-                            <w:r>
-                              <w:rPr>
-                                <w:sz w:val="22"/>
-                                <w:szCs w:val="22"/>
-                              </w:rPr>
-                              <w:t>Material</w:t>
-                            </w:r>
-                            <w:proofErr w:type="spellEnd"/>
-                            <w:r>
-                              <w:rPr>
-                                <w:sz w:val="22"/>
-                                <w:szCs w:val="22"/>
-                              </w:rPr>
-                              <w:t xml:space="preserve"> ou iOS</w:t>
+                              <w:t xml:space="preserve"> offrent des ensembles complets de contrôles qui utilisent les primitives de composition de la couche de widgets pour implémenter les langages de conception Material ou iOS</w:t>
                             </w:r>
                           </w:p>
                         </w:txbxContent>
@@ -13265,7 +12418,6 @@
                         </w:rPr>
                         <w:t xml:space="preserve">Les bibliothèques </w:t>
                       </w:r>
-                      <w:proofErr w:type="spellStart"/>
                       <w:r>
                         <w:rPr>
                           <w:b/>
@@ -13275,7 +12427,6 @@
                         </w:rPr>
                         <w:t>Material</w:t>
                       </w:r>
-                      <w:proofErr w:type="spellEnd"/>
                       <w:r>
                         <w:rPr>
                           <w:sz w:val="22"/>
@@ -13297,23 +12448,7 @@
                           <w:sz w:val="22"/>
                           <w:szCs w:val="22"/>
                         </w:rPr>
-                        <w:t xml:space="preserve"> offrent des ensembles complets de contrôles qui utilisent les primitives de composition de la couche de widgets pour implémenter les langages de conception </w:t>
-                      </w:r>
-                      <w:proofErr w:type="spellStart"/>
-                      <w:r>
-                        <w:rPr>
-                          <w:sz w:val="22"/>
-                          <w:szCs w:val="22"/>
-                        </w:rPr>
-                        <w:t>Material</w:t>
-                      </w:r>
-                      <w:proofErr w:type="spellEnd"/>
-                      <w:r>
-                        <w:rPr>
-                          <w:sz w:val="22"/>
-                          <w:szCs w:val="22"/>
-                        </w:rPr>
-                        <w:t xml:space="preserve"> ou iOS</w:t>
+                        <w:t xml:space="preserve"> offrent des ensembles complets de contrôles qui utilisent les primitives de composition de la couche de widgets pour implémenter les langages de conception Material ou iOS</w:t>
                       </w:r>
                     </w:p>
                   </w:txbxContent>
@@ -14019,23 +13154,7 @@
                                 <w:sz w:val="22"/>
                                 <w:szCs w:val="22"/>
                               </w:rPr>
-                              <w:t xml:space="preserve">La couche de widgets est une abstraction de composition. Chaque objet de rendu dans la couche de rendu </w:t>
-                            </w:r>
-                            <w:proofErr w:type="spellStart"/>
-                            <w:r>
-                              <w:rPr>
-                                <w:sz w:val="22"/>
-                                <w:szCs w:val="22"/>
-                              </w:rPr>
-                              <w:t>a</w:t>
-                            </w:r>
-                            <w:proofErr w:type="spellEnd"/>
-                            <w:r>
-                              <w:rPr>
-                                <w:sz w:val="22"/>
-                                <w:szCs w:val="22"/>
-                              </w:rPr>
-                              <w:t xml:space="preserve"> une classe correspondante dans la couche de widgets. De plus, la couche de widgets vous permet de définir des combinaisons de classes que vous pouvez réutiliser. C'est à cette couche que le modèle de programmation réactif est introduit</w:t>
+                              <w:t>La couche de widgets est une abstraction de composition. Chaque objet de rendu dans la couche de rendu a une classe correspondante dans la couche de widgets. De plus, la couche de widgets vous permet de définir des combinaisons de classes que vous pouvez réutiliser. C'est à cette couche que le modèle de programmation réactif est introduit</w:t>
                             </w:r>
                           </w:p>
                         </w:txbxContent>
@@ -14078,23 +13197,7 @@
                           <w:sz w:val="22"/>
                           <w:szCs w:val="22"/>
                         </w:rPr>
-                        <w:t xml:space="preserve">La couche de widgets est une abstraction de composition. Chaque objet de rendu dans la couche de rendu </w:t>
-                      </w:r>
-                      <w:proofErr w:type="spellStart"/>
-                      <w:r>
-                        <w:rPr>
-                          <w:sz w:val="22"/>
-                          <w:szCs w:val="22"/>
-                        </w:rPr>
-                        <w:t>a</w:t>
-                      </w:r>
-                      <w:proofErr w:type="spellEnd"/>
-                      <w:r>
-                        <w:rPr>
-                          <w:sz w:val="22"/>
-                          <w:szCs w:val="22"/>
-                        </w:rPr>
-                        <w:t xml:space="preserve"> une classe correspondante dans la couche de widgets. De plus, la couche de widgets vous permet de définir des combinaisons de classes que vous pouvez réutiliser. C'est à cette couche que le modèle de programmation réactif est introduit</w:t>
+                        <w:t>La couche de widgets est une abstraction de composition. Chaque objet de rendu dans la couche de rendu a une classe correspondante dans la couche de widgets. De plus, la couche de widgets vous permet de définir des combinaisons de classes que vous pouvez réutiliser. C'est à cette couche que le modèle de programmation réactif est introduit</w:t>
                       </w:r>
                     </w:p>
                   </w:txbxContent>
@@ -14350,15 +13453,7 @@
         <w:t>Framework</w:t>
       </w:r>
       <w:r>
-        <w:t xml:space="preserve"> Flutter est relativement petit; de nombreuses fonctionnalités de niveau supérieur que les développeurs pourraient utiliser sont implémentées sous forme de packages, y compris les plugins de plateforme comme la caméra et le </w:t>
-      </w:r>
-      <w:proofErr w:type="spellStart"/>
-      <w:r>
-        <w:t>webview</w:t>
-      </w:r>
-      <w:proofErr w:type="spellEnd"/>
-      <w:r>
-        <w:t>, ainsi que des fonctionnalités agnostiques à la plateforme comme les caractères, http, et les animations qui s'appuient sur les bibliothèques Dart et Flutter de base. Certains de ces packages proviennent de l'écosystème plus large, couvrant des services tels que les paiements in-app, l'authentification Apple et les animations.</w:t>
+        <w:t xml:space="preserve"> Flutter est relativement petit; de nombreuses fonctionnalités de niveau supérieur que les développeurs pourraient utiliser sont implémentées sous forme de packages, y compris les plugins de plateforme comme la caméra et le webview, ainsi que des fonctionnalités agnostiques à la plateforme comme les caractères, http, et les animations qui s'appuient sur les bibliothèques Dart et Flutter de base. Certains de ces packages proviennent de l'écosystème plus large, couvrant des services tels que les paiements in-app, l'authentification Apple et les animations.</w:t>
       </w:r>
     </w:p>
     <w:p>
@@ -14416,13 +13511,8 @@
         <w:jc w:val="left"/>
       </w:pPr>
       <w:bookmarkStart w:id="50" w:name="_Toc166509563"/>
-      <w:proofErr w:type="spellStart"/>
-      <w:r>
-        <w:t>Firebase</w:t>
-      </w:r>
-      <w:proofErr w:type="spellEnd"/>
-      <w:r>
-        <w:t xml:space="preserve"> </w:t>
+      <w:r>
+        <w:t xml:space="preserve">Firebase </w:t>
       </w:r>
       <w:r>
         <w:t>pour</w:t>
@@ -14438,23 +13528,7 @@
         <w:jc w:val="both"/>
       </w:pPr>
       <w:r>
-        <w:t xml:space="preserve">Utiliser </w:t>
-      </w:r>
-      <w:proofErr w:type="spellStart"/>
-      <w:r>
-        <w:t>Firebase</w:t>
-      </w:r>
-      <w:proofErr w:type="spellEnd"/>
-      <w:r>
-        <w:t xml:space="preserve"> comme backend pour le développement d'une application web présente plusieurs avantages, particulièrement en conjonction avec une architecture SaaS. Voici les principales raisons pour lesquelles </w:t>
-      </w:r>
-      <w:proofErr w:type="spellStart"/>
-      <w:r>
-        <w:t>Firebase</w:t>
-      </w:r>
-      <w:proofErr w:type="spellEnd"/>
-      <w:r>
-        <w:t xml:space="preserve"> est une excellente option :</w:t>
+        <w:t>Utiliser Firebase comme backend pour le développement d'une application web présente plusieurs avantages, particulièrement en conjonction avec une architecture SaaS. Voici les principales raisons pour lesquelles Firebase est une excellente option :</w:t>
       </w:r>
     </w:p>
     <w:p>
@@ -14592,7 +13666,6 @@
                 <w:lang w:val="fr-FR"/>
               </w:rPr>
             </w:pPr>
-            <w:proofErr w:type="spellStart"/>
             <w:r>
               <w:rPr>
                 <w:rFonts w:ascii="Arial" w:eastAsia="Times New Roman" w:hAnsi="Arial" w:cs="Arial"/>
@@ -14600,77 +13673,7 @@
                 <w:szCs w:val="20"/>
                 <w:lang w:val="fr-FR"/>
               </w:rPr>
-              <w:t>Firebase</w:t>
-            </w:r>
-            <w:proofErr w:type="spellEnd"/>
-            <w:r>
-              <w:rPr>
-                <w:rFonts w:ascii="Arial" w:eastAsia="Times New Roman" w:hAnsi="Arial" w:cs="Arial"/>
-                <w:sz w:val="20"/>
-                <w:szCs w:val="20"/>
-                <w:lang w:val="fr-FR"/>
-              </w:rPr>
-              <w:t xml:space="preserve"> propose une gamme de services prêts à l'emploi qui simplifient le développement, comme </w:t>
-            </w:r>
-            <w:proofErr w:type="spellStart"/>
-            <w:r>
-              <w:rPr>
-                <w:rFonts w:ascii="Arial" w:eastAsia="Times New Roman" w:hAnsi="Arial" w:cs="Arial"/>
-                <w:sz w:val="20"/>
-                <w:szCs w:val="20"/>
-                <w:lang w:val="fr-FR"/>
-              </w:rPr>
-              <w:t>Firestore</w:t>
-            </w:r>
-            <w:proofErr w:type="spellEnd"/>
-            <w:r>
-              <w:rPr>
-                <w:rFonts w:ascii="Arial" w:eastAsia="Times New Roman" w:hAnsi="Arial" w:cs="Arial"/>
-                <w:sz w:val="20"/>
-                <w:szCs w:val="20"/>
-                <w:lang w:val="fr-FR"/>
-              </w:rPr>
-              <w:t xml:space="preserve"> pour la gestion de base de données en temps réel, </w:t>
-            </w:r>
-            <w:proofErr w:type="spellStart"/>
-            <w:r>
-              <w:rPr>
-                <w:rFonts w:ascii="Arial" w:eastAsia="Times New Roman" w:hAnsi="Arial" w:cs="Arial"/>
-                <w:sz w:val="20"/>
-                <w:szCs w:val="20"/>
-                <w:lang w:val="fr-FR"/>
-              </w:rPr>
-              <w:t>Authentication</w:t>
-            </w:r>
-            <w:proofErr w:type="spellEnd"/>
-            <w:r>
-              <w:rPr>
-                <w:rFonts w:ascii="Arial" w:eastAsia="Times New Roman" w:hAnsi="Arial" w:cs="Arial"/>
-                <w:sz w:val="20"/>
-                <w:szCs w:val="20"/>
-                <w:lang w:val="fr-FR"/>
-              </w:rPr>
-              <w:t xml:space="preserve"> pour la gestion des utilisateurs, et </w:t>
-            </w:r>
-            <w:proofErr w:type="spellStart"/>
-            <w:r>
-              <w:rPr>
-                <w:rFonts w:ascii="Arial" w:eastAsia="Times New Roman" w:hAnsi="Arial" w:cs="Arial"/>
-                <w:sz w:val="20"/>
-                <w:szCs w:val="20"/>
-                <w:lang w:val="fr-FR"/>
-              </w:rPr>
-              <w:t>Hosting</w:t>
-            </w:r>
-            <w:proofErr w:type="spellEnd"/>
-            <w:r>
-              <w:rPr>
-                <w:rFonts w:ascii="Arial" w:eastAsia="Times New Roman" w:hAnsi="Arial" w:cs="Arial"/>
-                <w:sz w:val="20"/>
-                <w:szCs w:val="20"/>
-                <w:lang w:val="fr-FR"/>
-              </w:rPr>
-              <w:t xml:space="preserve"> pour</w:t>
+              <w:t>Firebase propose une gamme de services prêts à l'emploi qui simplifient le développement, comme Firestore pour la gestion de base de données en temps réel, Authentication pour la gestion des utilisateurs, et Hosting pour</w:t>
             </w:r>
             <w:r>
               <w:rPr>
@@ -14791,7 +13794,6 @@
                 <w:lang w:val="fr-FR"/>
               </w:rPr>
             </w:pPr>
-            <w:proofErr w:type="spellStart"/>
             <w:r>
               <w:rPr>
                 <w:rFonts w:ascii="Arial" w:eastAsia="Times New Roman" w:hAnsi="Arial" w:cs="Arial"/>
@@ -14799,9 +13801,8 @@
                 <w:szCs w:val="20"/>
                 <w:lang w:val="fr-FR"/>
               </w:rPr>
-              <w:t>Firebase</w:t>
-            </w:r>
-            <w:proofErr w:type="spellEnd"/>
+              <w:t xml:space="preserve">Firebase est conçu pour évoluer automatiquement avec la demande. </w:t>
+            </w:r>
             <w:r>
               <w:rPr>
                 <w:rFonts w:ascii="Arial" w:eastAsia="Times New Roman" w:hAnsi="Arial" w:cs="Arial"/>
@@ -14809,37 +13810,8 @@
                 <w:szCs w:val="20"/>
                 <w:lang w:val="fr-FR"/>
               </w:rPr>
-              <w:t xml:space="preserve"> est conçu pour évoluer automatiquement avec la demande. </w:t>
-            </w:r>
-            <w:r>
-              <w:rPr>
-                <w:rFonts w:ascii="Arial" w:eastAsia="Times New Roman" w:hAnsi="Arial" w:cs="Arial"/>
-                <w:sz w:val="20"/>
-                <w:szCs w:val="20"/>
-                <w:lang w:val="fr-FR"/>
-              </w:rPr>
               <w:br/>
-              <w:t xml:space="preserve">Que vous ayez quelques utilisateurs ou des millions, </w:t>
-            </w:r>
-            <w:proofErr w:type="spellStart"/>
-            <w:r>
-              <w:rPr>
-                <w:rFonts w:ascii="Arial" w:eastAsia="Times New Roman" w:hAnsi="Arial" w:cs="Arial"/>
-                <w:sz w:val="20"/>
-                <w:szCs w:val="20"/>
-                <w:lang w:val="fr-FR"/>
-              </w:rPr>
-              <w:t>Firebase</w:t>
-            </w:r>
-            <w:proofErr w:type="spellEnd"/>
-            <w:r>
-              <w:rPr>
-                <w:rFonts w:ascii="Arial" w:eastAsia="Times New Roman" w:hAnsi="Arial" w:cs="Arial"/>
-                <w:sz w:val="20"/>
-                <w:szCs w:val="20"/>
-                <w:lang w:val="fr-FR"/>
-              </w:rPr>
-              <w:t xml:space="preserve"> s'adapte pour gérer le trafic sans nécessiter d'interventions manuelles pour la mise à </w:t>
+              <w:t xml:space="preserve">Que vous ayez quelques utilisateurs ou des millions, Firebase s'adapte pour gérer le trafic sans nécessiter d'interventions manuelles pour la mise à </w:t>
             </w:r>
             <w:r>
               <w:rPr>
@@ -14946,7 +13918,6 @@
                 <w:lang w:val="fr-FR"/>
               </w:rPr>
             </w:pPr>
-            <w:proofErr w:type="spellStart"/>
             <w:r>
               <w:rPr>
                 <w:rFonts w:ascii="Arial" w:eastAsia="Times New Roman" w:hAnsi="Arial" w:cs="Arial"/>
@@ -14954,17 +13925,7 @@
                 <w:szCs w:val="20"/>
                 <w:lang w:val="fr-FR"/>
               </w:rPr>
-              <w:t>Firebase</w:t>
-            </w:r>
-            <w:proofErr w:type="spellEnd"/>
-            <w:r>
-              <w:rPr>
-                <w:rFonts w:ascii="Arial" w:eastAsia="Times New Roman" w:hAnsi="Arial" w:cs="Arial"/>
-                <w:sz w:val="20"/>
-                <w:szCs w:val="20"/>
-                <w:lang w:val="fr-FR"/>
-              </w:rPr>
-              <w:t xml:space="preserve"> offre une excellente intégration avec Flutter, facilitant la création d'applications cross-platforms avec une seule base de code. Cela permet de partager des fonctionnalités entre les versions web, iOS et Android de l'application.</w:t>
+              <w:t>Firebase offre une excellente intégration avec Flutter, facilitant la création d'applications cross-platforms avec une seule base de code. Cela permet de partager des fonctionnalités entre les versions web, iOS et Android de l'application.</w:t>
             </w:r>
           </w:p>
           <w:p>
@@ -15052,7 +14013,6 @@
                 <w:lang w:val="fr-FR"/>
               </w:rPr>
             </w:pPr>
-            <w:proofErr w:type="spellStart"/>
             <w:r>
               <w:rPr>
                 <w:rFonts w:ascii="Arial" w:eastAsia="Times New Roman" w:hAnsi="Arial" w:cs="Arial"/>
@@ -15060,9 +14020,8 @@
                 <w:szCs w:val="20"/>
                 <w:lang w:val="fr-FR"/>
               </w:rPr>
-              <w:t>Firebase</w:t>
-            </w:r>
-            <w:proofErr w:type="spellEnd"/>
+              <w:t xml:space="preserve">Firebase propose des fonctionnalités de sécurité robustes comme Firebase </w:t>
+            </w:r>
             <w:r>
               <w:rPr>
                 <w:rFonts w:ascii="Arial" w:eastAsia="Times New Roman" w:hAnsi="Arial" w:cs="Arial"/>
@@ -15070,9 +14029,9 @@
                 <w:szCs w:val="20"/>
                 <w:lang w:val="fr-FR"/>
               </w:rPr>
-              <w:t xml:space="preserve"> propose des fonctionnalités de sécurité robustes comme </w:t>
-            </w:r>
-            <w:proofErr w:type="spellStart"/>
+              <w:br/>
+              <w:t xml:space="preserve">Authentication pour sécuriser l'accès utilisateur et Firebase Security Rules </w:t>
+            </w:r>
             <w:r>
               <w:rPr>
                 <w:rFonts w:ascii="Arial" w:eastAsia="Times New Roman" w:hAnsi="Arial" w:cs="Arial"/>
@@ -15080,136 +14039,8 @@
                 <w:szCs w:val="20"/>
                 <w:lang w:val="fr-FR"/>
               </w:rPr>
-              <w:t>Firebase</w:t>
-            </w:r>
-            <w:proofErr w:type="spellEnd"/>
-            <w:r>
-              <w:rPr>
-                <w:rFonts w:ascii="Arial" w:eastAsia="Times New Roman" w:hAnsi="Arial" w:cs="Arial"/>
-                <w:sz w:val="20"/>
-                <w:szCs w:val="20"/>
-                <w:lang w:val="fr-FR"/>
-              </w:rPr>
-              <w:t xml:space="preserve"> </w:t>
-            </w:r>
-            <w:r>
-              <w:rPr>
-                <w:rFonts w:ascii="Arial" w:eastAsia="Times New Roman" w:hAnsi="Arial" w:cs="Arial"/>
-                <w:sz w:val="20"/>
-                <w:szCs w:val="20"/>
-                <w:lang w:val="fr-FR"/>
-              </w:rPr>
               <w:br/>
-            </w:r>
-            <w:proofErr w:type="spellStart"/>
-            <w:r>
-              <w:rPr>
-                <w:rFonts w:ascii="Arial" w:eastAsia="Times New Roman" w:hAnsi="Arial" w:cs="Arial"/>
-                <w:sz w:val="20"/>
-                <w:szCs w:val="20"/>
-                <w:lang w:val="fr-FR"/>
-              </w:rPr>
-              <w:t>Authentication</w:t>
-            </w:r>
-            <w:proofErr w:type="spellEnd"/>
-            <w:r>
-              <w:rPr>
-                <w:rFonts w:ascii="Arial" w:eastAsia="Times New Roman" w:hAnsi="Arial" w:cs="Arial"/>
-                <w:sz w:val="20"/>
-                <w:szCs w:val="20"/>
-                <w:lang w:val="fr-FR"/>
-              </w:rPr>
-              <w:t xml:space="preserve"> pour sécuriser l'accès utilisateur et </w:t>
-            </w:r>
-            <w:proofErr w:type="spellStart"/>
-            <w:r>
-              <w:rPr>
-                <w:rFonts w:ascii="Arial" w:eastAsia="Times New Roman" w:hAnsi="Arial" w:cs="Arial"/>
-                <w:sz w:val="20"/>
-                <w:szCs w:val="20"/>
-                <w:lang w:val="fr-FR"/>
-              </w:rPr>
-              <w:t>Firebase</w:t>
-            </w:r>
-            <w:proofErr w:type="spellEnd"/>
-            <w:r>
-              <w:rPr>
-                <w:rFonts w:ascii="Arial" w:eastAsia="Times New Roman" w:hAnsi="Arial" w:cs="Arial"/>
-                <w:sz w:val="20"/>
-                <w:szCs w:val="20"/>
-                <w:lang w:val="fr-FR"/>
-              </w:rPr>
-              <w:t xml:space="preserve"> Security Rules </w:t>
-            </w:r>
-            <w:r>
-              <w:rPr>
-                <w:rFonts w:ascii="Arial" w:eastAsia="Times New Roman" w:hAnsi="Arial" w:cs="Arial"/>
-                <w:sz w:val="20"/>
-                <w:szCs w:val="20"/>
-                <w:lang w:val="fr-FR"/>
-              </w:rPr>
-              <w:br/>
-              <w:t xml:space="preserve">pour protéger les données dans </w:t>
-            </w:r>
-            <w:proofErr w:type="spellStart"/>
-            <w:r>
-              <w:rPr>
-                <w:rFonts w:ascii="Arial" w:eastAsia="Times New Roman" w:hAnsi="Arial" w:cs="Arial"/>
-                <w:sz w:val="20"/>
-                <w:szCs w:val="20"/>
-                <w:lang w:val="fr-FR"/>
-              </w:rPr>
-              <w:t>Firestore</w:t>
-            </w:r>
-            <w:proofErr w:type="spellEnd"/>
-            <w:r>
-              <w:rPr>
-                <w:rFonts w:ascii="Arial" w:eastAsia="Times New Roman" w:hAnsi="Arial" w:cs="Arial"/>
-                <w:sz w:val="20"/>
-                <w:szCs w:val="20"/>
-                <w:lang w:val="fr-FR"/>
-              </w:rPr>
-              <w:t xml:space="preserve"> et </w:t>
-            </w:r>
-            <w:proofErr w:type="spellStart"/>
-            <w:r>
-              <w:rPr>
-                <w:rFonts w:ascii="Arial" w:eastAsia="Times New Roman" w:hAnsi="Arial" w:cs="Arial"/>
-                <w:sz w:val="20"/>
-                <w:szCs w:val="20"/>
-                <w:lang w:val="fr-FR"/>
-              </w:rPr>
-              <w:t>Realtime</w:t>
-            </w:r>
-            <w:proofErr w:type="spellEnd"/>
-            <w:r>
-              <w:rPr>
-                <w:rFonts w:ascii="Arial" w:eastAsia="Times New Roman" w:hAnsi="Arial" w:cs="Arial"/>
-                <w:sz w:val="20"/>
-                <w:szCs w:val="20"/>
-                <w:lang w:val="fr-FR"/>
-              </w:rPr>
-              <w:t xml:space="preserve"> </w:t>
-            </w:r>
-            <w:proofErr w:type="spellStart"/>
-            <w:r>
-              <w:rPr>
-                <w:rFonts w:ascii="Arial" w:eastAsia="Times New Roman" w:hAnsi="Arial" w:cs="Arial"/>
-                <w:sz w:val="20"/>
-                <w:szCs w:val="20"/>
-                <w:lang w:val="fr-FR"/>
-              </w:rPr>
-              <w:t>Database</w:t>
-            </w:r>
-            <w:proofErr w:type="spellEnd"/>
-            <w:r>
-              <w:rPr>
-                <w:rFonts w:ascii="Arial" w:eastAsia="Times New Roman" w:hAnsi="Arial" w:cs="Arial"/>
-                <w:sz w:val="20"/>
-                <w:szCs w:val="20"/>
-                <w:lang w:val="fr-FR"/>
-              </w:rPr>
-              <w:t>. Cela assure une protection élevée des données des utilisateurs.</w:t>
+              <w:t>pour protéger les données dans Firestore et Realtime Database. Cela assure une protection élevée des données des utilisateurs.</w:t>
             </w:r>
           </w:p>
           <w:p>
@@ -15298,7 +14129,6 @@
                 <w:lang w:val="fr-FR"/>
               </w:rPr>
             </w:pPr>
-            <w:proofErr w:type="spellStart"/>
             <w:r>
               <w:rPr>
                 <w:rFonts w:ascii="Arial" w:eastAsia="Times New Roman" w:hAnsi="Arial" w:cs="Arial"/>
@@ -15306,77 +14136,7 @@
                 <w:szCs w:val="20"/>
                 <w:lang w:val="fr-FR"/>
               </w:rPr>
-              <w:t>Firestore</w:t>
-            </w:r>
-            <w:proofErr w:type="spellEnd"/>
-            <w:r>
-              <w:rPr>
-                <w:rFonts w:ascii="Arial" w:eastAsia="Times New Roman" w:hAnsi="Arial" w:cs="Arial"/>
-                <w:sz w:val="20"/>
-                <w:szCs w:val="20"/>
-                <w:lang w:val="fr-FR"/>
-              </w:rPr>
-              <w:t xml:space="preserve"> et </w:t>
-            </w:r>
-            <w:proofErr w:type="spellStart"/>
-            <w:r>
-              <w:rPr>
-                <w:rFonts w:ascii="Arial" w:eastAsia="Times New Roman" w:hAnsi="Arial" w:cs="Arial"/>
-                <w:sz w:val="20"/>
-                <w:szCs w:val="20"/>
-                <w:lang w:val="fr-FR"/>
-              </w:rPr>
-              <w:t>Realtime</w:t>
-            </w:r>
-            <w:proofErr w:type="spellEnd"/>
-            <w:r>
-              <w:rPr>
-                <w:rFonts w:ascii="Arial" w:eastAsia="Times New Roman" w:hAnsi="Arial" w:cs="Arial"/>
-                <w:sz w:val="20"/>
-                <w:szCs w:val="20"/>
-                <w:lang w:val="fr-FR"/>
-              </w:rPr>
-              <w:t xml:space="preserve"> </w:t>
-            </w:r>
-            <w:proofErr w:type="spellStart"/>
-            <w:r>
-              <w:rPr>
-                <w:rFonts w:ascii="Arial" w:eastAsia="Times New Roman" w:hAnsi="Arial" w:cs="Arial"/>
-                <w:sz w:val="20"/>
-                <w:szCs w:val="20"/>
-                <w:lang w:val="fr-FR"/>
-              </w:rPr>
-              <w:t>Database</w:t>
-            </w:r>
-            <w:proofErr w:type="spellEnd"/>
-            <w:r>
-              <w:rPr>
-                <w:rFonts w:ascii="Arial" w:eastAsia="Times New Roman" w:hAnsi="Arial" w:cs="Arial"/>
-                <w:sz w:val="20"/>
-                <w:szCs w:val="20"/>
-                <w:lang w:val="fr-FR"/>
-              </w:rPr>
-              <w:t xml:space="preserve"> de </w:t>
-            </w:r>
-            <w:proofErr w:type="spellStart"/>
-            <w:r>
-              <w:rPr>
-                <w:rFonts w:ascii="Arial" w:eastAsia="Times New Roman" w:hAnsi="Arial" w:cs="Arial"/>
-                <w:sz w:val="20"/>
-                <w:szCs w:val="20"/>
-                <w:lang w:val="fr-FR"/>
-              </w:rPr>
-              <w:t>Firebase</w:t>
-            </w:r>
-            <w:proofErr w:type="spellEnd"/>
-            <w:r>
-              <w:rPr>
-                <w:rFonts w:ascii="Arial" w:eastAsia="Times New Roman" w:hAnsi="Arial" w:cs="Arial"/>
-                <w:sz w:val="20"/>
-                <w:szCs w:val="20"/>
-                <w:lang w:val="fr-FR"/>
-              </w:rPr>
-              <w:t xml:space="preserve"> permettent de synchroniser </w:t>
+              <w:t xml:space="preserve">Firestore et Realtime Database de Firebase permettent de synchroniser </w:t>
             </w:r>
             <w:r>
               <w:rPr>
@@ -15504,7 +14264,6 @@
                 <w:lang w:val="fr-FR"/>
               </w:rPr>
             </w:pPr>
-            <w:proofErr w:type="spellStart"/>
             <w:r>
               <w:rPr>
                 <w:rFonts w:ascii="Arial" w:eastAsia="Times New Roman" w:hAnsi="Arial" w:cs="Arial"/>
@@ -15512,9 +14271,8 @@
                 <w:szCs w:val="20"/>
                 <w:lang w:val="fr-FR"/>
               </w:rPr>
-              <w:t>Firebase</w:t>
-            </w:r>
-            <w:proofErr w:type="spellEnd"/>
+              <w:t>Firebase Analytics fournit des insights détaillés sur l'utilisation de</w:t>
+            </w:r>
             <w:r>
               <w:rPr>
                 <w:rFonts w:ascii="Arial" w:eastAsia="Times New Roman" w:hAnsi="Arial" w:cs="Arial"/>
@@ -15522,7 +14280,7 @@
                 <w:szCs w:val="20"/>
                 <w:lang w:val="fr-FR"/>
               </w:rPr>
-              <w:t xml:space="preserve"> Analytics fournit des insights détaillés sur l'utilisation de</w:t>
+              <w:t xml:space="preserve"> l</w:t>
             </w:r>
             <w:r>
               <w:rPr>
@@ -15531,7 +14289,7 @@
                 <w:szCs w:val="20"/>
                 <w:lang w:val="fr-FR"/>
               </w:rPr>
-              <w:t xml:space="preserve"> l</w:t>
+              <w:t>'application, permettant d'optimiser l'expérience utilisateur. De plus, Firebase Performance</w:t>
             </w:r>
             <w:r>
               <w:rPr>
@@ -15540,9 +14298,8 @@
                 <w:szCs w:val="20"/>
                 <w:lang w:val="fr-FR"/>
               </w:rPr>
-              <w:t xml:space="preserve">'application, permettant d'optimiser l'expérience utilisateur. De plus, </w:t>
-            </w:r>
-            <w:proofErr w:type="spellStart"/>
+              <w:t xml:space="preserve"> </w:t>
+            </w:r>
             <w:r>
               <w:rPr>
                 <w:rFonts w:ascii="Arial" w:eastAsia="Times New Roman" w:hAnsi="Arial" w:cs="Arial"/>
@@ -15550,55 +14307,7 @@
                 <w:szCs w:val="20"/>
                 <w:lang w:val="fr-FR"/>
               </w:rPr>
-              <w:t>Firebase</w:t>
-            </w:r>
-            <w:proofErr w:type="spellEnd"/>
-            <w:r>
-              <w:rPr>
-                <w:rFonts w:ascii="Arial" w:eastAsia="Times New Roman" w:hAnsi="Arial" w:cs="Arial"/>
-                <w:sz w:val="20"/>
-                <w:szCs w:val="20"/>
-                <w:lang w:val="fr-FR"/>
-              </w:rPr>
-              <w:t xml:space="preserve"> Performance</w:t>
-            </w:r>
-            <w:r>
-              <w:rPr>
-                <w:rFonts w:ascii="Arial" w:eastAsia="Times New Roman" w:hAnsi="Arial" w:cs="Arial"/>
-                <w:sz w:val="20"/>
-                <w:szCs w:val="20"/>
-                <w:lang w:val="fr-FR"/>
-              </w:rPr>
-              <w:t xml:space="preserve"> </w:t>
-            </w:r>
-            <w:r>
-              <w:rPr>
-                <w:rFonts w:ascii="Arial" w:eastAsia="Times New Roman" w:hAnsi="Arial" w:cs="Arial"/>
-                <w:sz w:val="20"/>
-                <w:szCs w:val="20"/>
-                <w:lang w:val="fr-FR"/>
-              </w:rPr>
-              <w:t xml:space="preserve">Monitoring et </w:t>
-            </w:r>
-            <w:proofErr w:type="spellStart"/>
-            <w:r>
-              <w:rPr>
-                <w:rFonts w:ascii="Arial" w:eastAsia="Times New Roman" w:hAnsi="Arial" w:cs="Arial"/>
-                <w:sz w:val="20"/>
-                <w:szCs w:val="20"/>
-                <w:lang w:val="fr-FR"/>
-              </w:rPr>
-              <w:t>Crashlytics</w:t>
-            </w:r>
-            <w:proofErr w:type="spellEnd"/>
-            <w:r>
-              <w:rPr>
-                <w:rFonts w:ascii="Arial" w:eastAsia="Times New Roman" w:hAnsi="Arial" w:cs="Arial"/>
-                <w:sz w:val="20"/>
-                <w:szCs w:val="20"/>
-                <w:lang w:val="fr-FR"/>
-              </w:rPr>
-              <w:t xml:space="preserve"> aident à surveiller les performances et à identifier les</w:t>
+              <w:t>Monitoring et Crashlytics aident à surveiller les performances et à identifier les</w:t>
             </w:r>
             <w:r>
               <w:rPr>
@@ -15673,27 +14382,7 @@
                 <w:szCs w:val="20"/>
                 <w:lang w:val="fr-FR"/>
               </w:rPr>
-              <w:t>Infrastructure sans serveur (</w:t>
-            </w:r>
-            <w:proofErr w:type="spellStart"/>
-            <w:r>
-              <w:rPr>
-                <w:rFonts w:ascii="Arial" w:eastAsia="Times New Roman" w:hAnsi="Arial" w:cs="Arial"/>
-                <w:sz w:val="20"/>
-                <w:szCs w:val="20"/>
-                <w:lang w:val="fr-FR"/>
-              </w:rPr>
-              <w:t>Serverless</w:t>
-            </w:r>
-            <w:proofErr w:type="spellEnd"/>
-            <w:r>
-              <w:rPr>
-                <w:rFonts w:ascii="Arial" w:eastAsia="Times New Roman" w:hAnsi="Arial" w:cs="Arial"/>
-                <w:sz w:val="20"/>
-                <w:szCs w:val="20"/>
-                <w:lang w:val="fr-FR"/>
-              </w:rPr>
-              <w:t xml:space="preserve">) </w:t>
+              <w:t xml:space="preserve">Infrastructure sans serveur (Serverless) </w:t>
             </w:r>
           </w:p>
         </w:tc>
@@ -15732,9 +14421,8 @@
                 <w:szCs w:val="20"/>
                 <w:lang w:val="fr-FR"/>
               </w:rPr>
-              <w:t xml:space="preserve">Avec </w:t>
-            </w:r>
-            <w:proofErr w:type="spellStart"/>
+              <w:t>Avec Firebase Functions, vous pouvez exécuter du code backend en</w:t>
+            </w:r>
             <w:r>
               <w:rPr>
                 <w:rFonts w:ascii="Arial" w:eastAsia="Times New Roman" w:hAnsi="Arial" w:cs="Arial"/>
@@ -15742,9 +14430,8 @@
                 <w:szCs w:val="20"/>
                 <w:lang w:val="fr-FR"/>
               </w:rPr>
-              <w:t>Firebase</w:t>
-            </w:r>
-            <w:proofErr w:type="spellEnd"/>
+              <w:t xml:space="preserve"> </w:t>
+            </w:r>
             <w:r>
               <w:rPr>
                 <w:rFonts w:ascii="Arial" w:eastAsia="Times New Roman" w:hAnsi="Arial" w:cs="Arial"/>
@@ -15752,65 +14439,7 @@
                 <w:szCs w:val="20"/>
                 <w:lang w:val="fr-FR"/>
               </w:rPr>
-              <w:t xml:space="preserve"> </w:t>
-            </w:r>
-            <w:proofErr w:type="spellStart"/>
-            <w:r>
-              <w:rPr>
-                <w:rFonts w:ascii="Arial" w:eastAsia="Times New Roman" w:hAnsi="Arial" w:cs="Arial"/>
-                <w:sz w:val="20"/>
-                <w:szCs w:val="20"/>
-                <w:lang w:val="fr-FR"/>
-              </w:rPr>
-              <w:t>Functions</w:t>
-            </w:r>
-            <w:proofErr w:type="spellEnd"/>
-            <w:r>
-              <w:rPr>
-                <w:rFonts w:ascii="Arial" w:eastAsia="Times New Roman" w:hAnsi="Arial" w:cs="Arial"/>
-                <w:sz w:val="20"/>
-                <w:szCs w:val="20"/>
-                <w:lang w:val="fr-FR"/>
-              </w:rPr>
-              <w:t>, vous pouvez exécuter du code backend en</w:t>
-            </w:r>
-            <w:r>
-              <w:rPr>
-                <w:rFonts w:ascii="Arial" w:eastAsia="Times New Roman" w:hAnsi="Arial" w:cs="Arial"/>
-                <w:sz w:val="20"/>
-                <w:szCs w:val="20"/>
-                <w:lang w:val="fr-FR"/>
-              </w:rPr>
-              <w:t xml:space="preserve"> </w:t>
-            </w:r>
-            <w:r>
-              <w:rPr>
-                <w:rFonts w:ascii="Arial" w:eastAsia="Times New Roman" w:hAnsi="Arial" w:cs="Arial"/>
-                <w:sz w:val="20"/>
-                <w:szCs w:val="20"/>
-                <w:lang w:val="fr-FR"/>
-              </w:rPr>
-              <w:t xml:space="preserve">réponse à des événements déclenchés par </w:t>
-            </w:r>
-            <w:proofErr w:type="spellStart"/>
-            <w:r>
-              <w:rPr>
-                <w:rFonts w:ascii="Arial" w:eastAsia="Times New Roman" w:hAnsi="Arial" w:cs="Arial"/>
-                <w:sz w:val="20"/>
-                <w:szCs w:val="20"/>
-                <w:lang w:val="fr-FR"/>
-              </w:rPr>
-              <w:t>Firebase</w:t>
-            </w:r>
-            <w:proofErr w:type="spellEnd"/>
-            <w:r>
-              <w:rPr>
-                <w:rFonts w:ascii="Arial" w:eastAsia="Times New Roman" w:hAnsi="Arial" w:cs="Arial"/>
-                <w:sz w:val="20"/>
-                <w:szCs w:val="20"/>
-                <w:lang w:val="fr-FR"/>
-              </w:rPr>
-              <w:t xml:space="preserve"> ou d'autres services Google Cloud, sans gérer de serveurs. Cela simplifie le déploiement et la gestion des services backend.</w:t>
+              <w:t>réponse à des événements déclenchés par Firebase ou d'autres services Google Cloud, sans gérer de serveurs. Cela simplifie le déploiement et la gestion des services backend.</w:t>
             </w:r>
           </w:p>
           <w:p>
@@ -15898,7 +14527,6 @@
                 <w:lang w:val="fr-FR"/>
               </w:rPr>
             </w:pPr>
-            <w:proofErr w:type="spellStart"/>
             <w:r>
               <w:rPr>
                 <w:rFonts w:ascii="Arial" w:eastAsia="Times New Roman" w:hAnsi="Arial" w:cs="Arial"/>
@@ -15906,37 +14534,7 @@
                 <w:szCs w:val="20"/>
                 <w:lang w:val="fr-FR"/>
               </w:rPr>
-              <w:t>Firebase</w:t>
-            </w:r>
-            <w:proofErr w:type="spellEnd"/>
-            <w:r>
-              <w:rPr>
-                <w:rFonts w:ascii="Arial" w:eastAsia="Times New Roman" w:hAnsi="Arial" w:cs="Arial"/>
-                <w:sz w:val="20"/>
-                <w:szCs w:val="20"/>
-                <w:lang w:val="fr-FR"/>
-              </w:rPr>
-              <w:t xml:space="preserve"> </w:t>
-            </w:r>
-            <w:proofErr w:type="spellStart"/>
-            <w:r>
-              <w:rPr>
-                <w:rFonts w:ascii="Arial" w:eastAsia="Times New Roman" w:hAnsi="Arial" w:cs="Arial"/>
-                <w:sz w:val="20"/>
-                <w:szCs w:val="20"/>
-                <w:lang w:val="fr-FR"/>
-              </w:rPr>
-              <w:t>Hosting</w:t>
-            </w:r>
-            <w:proofErr w:type="spellEnd"/>
-            <w:r>
-              <w:rPr>
-                <w:rFonts w:ascii="Arial" w:eastAsia="Times New Roman" w:hAnsi="Arial" w:cs="Arial"/>
-                <w:sz w:val="20"/>
-                <w:szCs w:val="20"/>
-                <w:lang w:val="fr-FR"/>
-              </w:rPr>
-              <w:t xml:space="preserve"> offre un déploiement rapide et sécurisé pour les</w:t>
+              <w:t>Firebase Hosting offre un déploiement rapide et sécurisé pour les</w:t>
             </w:r>
             <w:r>
               <w:rPr>
@@ -16023,27 +14621,7 @@
           <w:szCs w:val="20"/>
           <w:lang w:val="fr-FR"/>
         </w:rPr>
-        <w:t xml:space="preserve">Ces avantages font de </w:t>
-      </w:r>
-      <w:proofErr w:type="spellStart"/>
-      <w:r>
-        <w:rPr>
-          <w:rFonts w:ascii="Arial" w:eastAsia="Times New Roman" w:hAnsi="Arial" w:cs="Arial"/>
-          <w:sz w:val="20"/>
-          <w:szCs w:val="20"/>
-          <w:lang w:val="fr-FR"/>
-        </w:rPr>
-        <w:t>Firebase</w:t>
-      </w:r>
-      <w:proofErr w:type="spellEnd"/>
-      <w:r>
-        <w:rPr>
-          <w:rFonts w:ascii="Arial" w:eastAsia="Times New Roman" w:hAnsi="Arial" w:cs="Arial"/>
-          <w:sz w:val="20"/>
-          <w:szCs w:val="20"/>
-          <w:lang w:val="fr-FR"/>
-        </w:rPr>
-        <w:t xml:space="preserve"> une solution backend attrayante pour les développeurs cherchant à créer des applications web modernes et performantes, tout en bénéficiant de l'efficacité et de la scalabilité des services cloud.</w:t>
+        <w:t>Ces avantages font de Firebase une solution backend attrayante pour les développeurs cherchant à créer des applications web modernes et performantes, tout en bénéficiant de l'efficacité et de la scalabilité des services cloud.</w:t>
       </w:r>
     </w:p>
     <w:p>
@@ -16494,7 +15072,7 @@
           <w:szCs w:val="28"/>
         </w:rPr>
       </w:pPr>
-      <w:hyperlink r:id="rId43" w:history="1">
+      <w:hyperlink r:id="rId43" w:anchor=":~:text=SaaS%20can%20provide%20beneficial%20cost,compared%20with%20the%20traditional%20model" w:history="1">
         <w:r>
           <w:rPr>
             <w:rStyle w:val="Hyperlink"/>
@@ -16928,7 +15506,7 @@
         <w:noProof/>
         <w:color w:val="000000"/>
       </w:rPr>
-      <w:t>Chapitre 2 : Analyse initiale et exigence</w:t>
+      <w:t>Chapitre 1 : Contexte générale</w:t>
     </w:r>
     <w:r>
       <w:rPr>
@@ -16984,7 +15562,7 @@
         <w:noProof/>
         <w:color w:val="000000"/>
       </w:rPr>
-      <w:t>Chapitre 2 : Analyse initiale et exigence</w:t>
+      <w:t>Chapitre 1 : Contexte générale</w:t>
     </w:r>
     <w:r>
       <w:rPr>
